--- a/documentation/Documents/Dokumentation.docx
+++ b/documentation/Documents/Dokumentation.docx
@@ -244,6 +244,78 @@
         </w:rPr>
         <w:t xml:space="preserve"> Layout, besseres „Grundgerüst“ für die Homepage erstellt</w:t>
       </w:r>
+    </w:p>
+    <w:p>
+      <w:pPr>
+        <w:rPr>
+          <w:lang w:val="de-AT"/>
+        </w:rPr>
+      </w:pPr>
+    </w:p>
+    <w:p>
+      <w:pPr>
+        <w:pStyle w:val="Heading1"/>
+        <w:rPr>
+          <w:lang w:val="de-AT"/>
+        </w:rPr>
+      </w:pPr>
+      <w:r>
+        <w:rPr>
+          <w:lang w:val="de-AT"/>
+        </w:rPr>
+        <w:t>Mi</w:t>
+      </w:r>
+      <w:r>
+        <w:rPr>
+          <w:lang w:val="de-AT"/>
+        </w:rPr>
+        <w:t>, 1</w:t>
+      </w:r>
+      <w:r>
+        <w:rPr>
+          <w:lang w:val="de-AT"/>
+        </w:rPr>
+        <w:t>9</w:t>
+      </w:r>
+      <w:r>
+        <w:rPr>
+          <w:lang w:val="de-AT"/>
+        </w:rPr>
+        <w:t xml:space="preserve">.03.25: Commit </w:t>
+      </w:r>
+      <w:r>
+        <w:rPr>
+          <w:lang w:val="de-AT"/>
+        </w:rPr>
+        <w:t>4</w:t>
+      </w:r>
+    </w:p>
+    <w:p>
+      <w:pPr>
+        <w:rPr>
+          <w:lang w:val="de-AT"/>
+        </w:rPr>
+      </w:pPr>
+    </w:p>
+    <w:p>
+      <w:pPr>
+        <w:rPr>
+          <w:lang w:val="de-AT"/>
+        </w:rPr>
+      </w:pPr>
+      <w:r>
+        <w:rPr>
+          <w:lang w:val="de-AT"/>
+        </w:rPr>
+        <w:t>Homepage zu 100% fertig (Verfeinerungen/ extra Ideen folgen)</w:t>
+      </w:r>
+    </w:p>
+    <w:p>
+      <w:pPr>
+        <w:rPr>
+          <w:lang w:val="de-AT"/>
+        </w:rPr>
+      </w:pPr>
     </w:p>
     <w:p>
       <w:pPr>

--- a/documentation/Documents/Dokumentation.docx
+++ b/documentation/Documents/Dokumentation.docx
@@ -263,19 +263,67 @@
         <w:rPr>
           <w:lang w:val="de-AT"/>
         </w:rPr>
-        <w:t>Mi</w:t>
-      </w:r>
-      <w:r>
-        <w:rPr>
-          <w:lang w:val="de-AT"/>
-        </w:rPr>
-        <w:t>, 1</w:t>
-      </w:r>
-      <w:r>
-        <w:rPr>
-          <w:lang w:val="de-AT"/>
-        </w:rPr>
-        <w:t>9</w:t>
+        <w:t>Mi, 19.03.25: Commit 4</w:t>
+      </w:r>
+    </w:p>
+    <w:p>
+      <w:pPr>
+        <w:rPr>
+          <w:lang w:val="de-AT"/>
+        </w:rPr>
+      </w:pPr>
+    </w:p>
+    <w:p>
+      <w:pPr>
+        <w:rPr>
+          <w:lang w:val="de-AT"/>
+        </w:rPr>
+      </w:pPr>
+      <w:r>
+        <w:rPr>
+          <w:lang w:val="de-AT"/>
+        </w:rPr>
+        <w:t>Homepage zu 100% fertig (Verfeinerungen/ extra Ideen folgen)</w:t>
+      </w:r>
+    </w:p>
+    <w:p>
+      <w:pPr>
+        <w:rPr>
+          <w:lang w:val="de-AT"/>
+        </w:rPr>
+      </w:pPr>
+    </w:p>
+    <w:p>
+      <w:pPr>
+        <w:rPr>
+          <w:lang w:val="de-AT"/>
+        </w:rPr>
+      </w:pPr>
+    </w:p>
+    <w:p>
+      <w:pPr>
+        <w:pStyle w:val="Heading1"/>
+        <w:rPr>
+          <w:lang w:val="de-AT"/>
+        </w:rPr>
+      </w:pPr>
+      <w:r>
+        <w:rPr>
+          <w:lang w:val="de-AT"/>
+        </w:rPr>
+        <w:t>Do</w:t>
+      </w:r>
+      <w:r>
+        <w:rPr>
+          <w:lang w:val="de-AT"/>
+        </w:rPr>
+        <w:t xml:space="preserve">, </w:t>
+      </w:r>
+      <w:r>
+        <w:rPr>
+          <w:lang w:val="de-AT"/>
+        </w:rPr>
+        <w:t>20</w:t>
       </w:r>
       <w:r>
         <w:rPr>
@@ -287,27 +335,56 @@
         <w:rPr>
           <w:lang w:val="de-AT"/>
         </w:rPr>
-        <w:t>4</w:t>
-      </w:r>
-    </w:p>
-    <w:p>
-      <w:pPr>
-        <w:rPr>
-          <w:lang w:val="de-AT"/>
-        </w:rPr>
-      </w:pPr>
-    </w:p>
-    <w:p>
-      <w:pPr>
-        <w:rPr>
-          <w:lang w:val="de-AT"/>
-        </w:rPr>
-      </w:pPr>
-      <w:r>
-        <w:rPr>
-          <w:lang w:val="de-AT"/>
-        </w:rPr>
-        <w:t>Homepage zu 100% fertig (Verfeinerungen/ extra Ideen folgen)</w:t>
+        <w:t>5</w:t>
+      </w:r>
+    </w:p>
+    <w:p>
+      <w:pPr>
+        <w:rPr>
+          <w:lang w:val="de-AT"/>
+        </w:rPr>
+      </w:pPr>
+    </w:p>
+    <w:p>
+      <w:pPr>
+        <w:rPr>
+          <w:lang w:val="de-AT"/>
+        </w:rPr>
+      </w:pPr>
+      <w:r>
+        <w:rPr>
+          <w:lang w:val="de-AT"/>
+        </w:rPr>
+        <w:t xml:space="preserve">Charakter-Page angefangen, Element von </w:t>
+      </w:r>
+      <w:hyperlink r:id="rId4" w:history="1">
+        <w:r>
+          <w:rPr>
+            <w:rStyle w:val="Hyperlink"/>
+            <w:lang w:val="de-AT"/>
+          </w:rPr>
+          <w:t>codepe</w:t>
+        </w:r>
+        <w:r>
+          <w:rPr>
+            <w:rStyle w:val="Hyperlink"/>
+            <w:lang w:val="de-AT"/>
+          </w:rPr>
+          <w:t>n</w:t>
+        </w:r>
+        <w:r>
+          <w:rPr>
+            <w:rStyle w:val="Hyperlink"/>
+            <w:lang w:val="de-AT"/>
+          </w:rPr>
+          <w:t>.com</w:t>
+        </w:r>
+      </w:hyperlink>
+      <w:r>
+        <w:rPr>
+          <w:lang w:val="de-AT"/>
+        </w:rPr>
+        <w:t xml:space="preserve"> kopiert für die Charakterauswahl. </w:t>
       </w:r>
     </w:p>
     <w:p>
@@ -1267,6 +1344,41 @@
       <w:spacing w:val="5"/>
     </w:rPr>
   </w:style>
+  <w:style w:type="character" w:styleId="Hyperlink">
+    <w:name w:val="Hyperlink"/>
+    <w:basedOn w:val="DefaultParagraphFont"/>
+    <w:uiPriority w:val="99"/>
+    <w:unhideWhenUsed/>
+    <w:rsid w:val="006B6A7E"/>
+    <w:rPr>
+      <w:color w:val="467886" w:themeColor="hyperlink"/>
+      <w:u w:val="single"/>
+    </w:rPr>
+  </w:style>
+  <w:style w:type="character" w:styleId="UnresolvedMention">
+    <w:name w:val="Unresolved Mention"/>
+    <w:basedOn w:val="DefaultParagraphFont"/>
+    <w:uiPriority w:val="99"/>
+    <w:semiHidden/>
+    <w:unhideWhenUsed/>
+    <w:rsid w:val="006B6A7E"/>
+    <w:rPr>
+      <w:color w:val="605E5C"/>
+      <w:shd w:val="clear" w:color="auto" w:fill="E1DFDD"/>
+    </w:rPr>
+  </w:style>
+  <w:style w:type="character" w:styleId="FollowedHyperlink">
+    <w:name w:val="FollowedHyperlink"/>
+    <w:basedOn w:val="DefaultParagraphFont"/>
+    <w:uiPriority w:val="99"/>
+    <w:semiHidden/>
+    <w:unhideWhenUsed/>
+    <w:rsid w:val="006B6A7E"/>
+    <w:rPr>
+      <w:color w:val="96607D" w:themeColor="followedHyperlink"/>
+      <w:u w:val="single"/>
+    </w:rPr>
+  </w:style>
 </w:styles>
 </file>
 

--- a/documentation/Documents/Dokumentation.docx
+++ b/documentation/Documents/Dokumentation.docx
@@ -311,31 +311,7 @@
         <w:rPr>
           <w:lang w:val="de-AT"/>
         </w:rPr>
-        <w:t>Do</w:t>
-      </w:r>
-      <w:r>
-        <w:rPr>
-          <w:lang w:val="de-AT"/>
-        </w:rPr>
-        <w:t xml:space="preserve">, </w:t>
-      </w:r>
-      <w:r>
-        <w:rPr>
-          <w:lang w:val="de-AT"/>
-        </w:rPr>
-        <w:t>20</w:t>
-      </w:r>
-      <w:r>
-        <w:rPr>
-          <w:lang w:val="de-AT"/>
-        </w:rPr>
-        <w:t xml:space="preserve">.03.25: Commit </w:t>
-      </w:r>
-      <w:r>
-        <w:rPr>
-          <w:lang w:val="de-AT"/>
-        </w:rPr>
-        <w:t>5</w:t>
+        <w:t>Do, 20.03.25: Commit 5</w:t>
       </w:r>
     </w:p>
     <w:p>
@@ -363,21 +339,7 @@
             <w:rStyle w:val="Hyperlink"/>
             <w:lang w:val="de-AT"/>
           </w:rPr>
-          <w:t>codepe</w:t>
-        </w:r>
-        <w:r>
-          <w:rPr>
-            <w:rStyle w:val="Hyperlink"/>
-            <w:lang w:val="de-AT"/>
-          </w:rPr>
-          <w:t>n</w:t>
-        </w:r>
-        <w:r>
-          <w:rPr>
-            <w:rStyle w:val="Hyperlink"/>
-            <w:lang w:val="de-AT"/>
-          </w:rPr>
-          <w:t>.com</w:t>
+          <w:t>codepen.com</w:t>
         </w:r>
       </w:hyperlink>
       <w:r>
@@ -385,6 +347,94 @@
           <w:lang w:val="de-AT"/>
         </w:rPr>
         <w:t xml:space="preserve"> kopiert für die Charakterauswahl. </w:t>
+      </w:r>
+    </w:p>
+    <w:p>
+      <w:pPr>
+        <w:rPr>
+          <w:lang w:val="de-AT"/>
+        </w:rPr>
+      </w:pPr>
+    </w:p>
+    <w:p>
+      <w:pPr>
+        <w:rPr>
+          <w:lang w:val="de-AT"/>
+        </w:rPr>
+      </w:pPr>
+    </w:p>
+    <w:p>
+      <w:pPr>
+        <w:pStyle w:val="Heading1"/>
+        <w:rPr>
+          <w:lang w:val="de-AT"/>
+        </w:rPr>
+      </w:pPr>
+      <w:proofErr w:type="spellStart"/>
+      <w:r>
+        <w:rPr>
+          <w:lang w:val="de-AT"/>
+        </w:rPr>
+        <w:t>Fri</w:t>
+      </w:r>
+      <w:proofErr w:type="spellEnd"/>
+      <w:r>
+        <w:rPr>
+          <w:lang w:val="de-AT"/>
+        </w:rPr>
+        <w:t>, 2</w:t>
+      </w:r>
+      <w:r>
+        <w:rPr>
+          <w:lang w:val="de-AT"/>
+        </w:rPr>
+        <w:t>1</w:t>
+      </w:r>
+      <w:r>
+        <w:rPr>
+          <w:lang w:val="de-AT"/>
+        </w:rPr>
+        <w:t xml:space="preserve">.03.25: Commit </w:t>
+      </w:r>
+      <w:r>
+        <w:rPr>
+          <w:lang w:val="de-AT"/>
+        </w:rPr>
+        <w:t>6</w:t>
+      </w:r>
+    </w:p>
+    <w:p>
+      <w:pPr>
+        <w:rPr>
+          <w:lang w:val="de-AT"/>
+        </w:rPr>
+      </w:pPr>
+    </w:p>
+    <w:p>
+      <w:pPr>
+        <w:rPr>
+          <w:lang w:val="de-AT"/>
+        </w:rPr>
+      </w:pPr>
+      <w:r>
+        <w:rPr>
+          <w:lang w:val="de-AT"/>
+        </w:rPr>
+        <w:t xml:space="preserve">Charakter Page erweitert, mit Media screen angefangen, </w:t>
+      </w:r>
+      <w:proofErr w:type="spellStart"/>
+      <w:r>
+        <w:rPr>
+          <w:lang w:val="de-AT"/>
+        </w:rPr>
+        <w:t>fonts</w:t>
+      </w:r>
+      <w:proofErr w:type="spellEnd"/>
+      <w:r>
+        <w:rPr>
+          <w:lang w:val="de-AT"/>
+        </w:rPr>
+        <w:t xml:space="preserve"> geändert</w:t>
       </w:r>
     </w:p>
     <w:p>

--- a/documentation/Documents/Dokumentation.docx
+++ b/documentation/Documents/Dokumentation.docx
@@ -333,7 +333,7 @@
         </w:rPr>
         <w:t xml:space="preserve">Charakter-Page angefangen, Element von </w:t>
       </w:r>
-      <w:hyperlink r:id="rId4" w:history="1">
+      <w:hyperlink r:id="rId5" w:history="1">
         <w:r>
           <w:rPr>
             <w:rStyle w:val="Hyperlink"/>
@@ -382,25 +382,7 @@
         <w:rPr>
           <w:lang w:val="de-AT"/>
         </w:rPr>
-        <w:t>, 2</w:t>
-      </w:r>
-      <w:r>
-        <w:rPr>
-          <w:lang w:val="de-AT"/>
-        </w:rPr>
-        <w:t>1</w:t>
-      </w:r>
-      <w:r>
-        <w:rPr>
-          <w:lang w:val="de-AT"/>
-        </w:rPr>
-        <w:t xml:space="preserve">.03.25: Commit </w:t>
-      </w:r>
-      <w:r>
-        <w:rPr>
-          <w:lang w:val="de-AT"/>
-        </w:rPr>
-        <w:t>6</w:t>
+        <w:t>, 21.03.25: Commit 6</w:t>
       </w:r>
     </w:p>
     <w:p>
@@ -453,24 +435,149 @@
     </w:p>
     <w:p>
       <w:pPr>
-        <w:rPr>
-          <w:lang w:val="de-AT"/>
-        </w:rPr>
-      </w:pPr>
-    </w:p>
-    <w:p>
-      <w:pPr>
-        <w:rPr>
-          <w:lang w:val="de-AT"/>
-        </w:rPr>
-      </w:pPr>
-    </w:p>
-    <w:p>
-      <w:pPr>
-        <w:rPr>
-          <w:lang w:val="de-AT"/>
-        </w:rPr>
-      </w:pPr>
+        <w:pStyle w:val="Heading1"/>
+        <w:rPr>
+          <w:lang w:val="de-AT"/>
+        </w:rPr>
+      </w:pPr>
+      <w:r>
+        <w:rPr>
+          <w:lang w:val="de-AT"/>
+        </w:rPr>
+        <w:lastRenderedPageBreak/>
+        <w:t>Di, 25.03.25: Commit 7</w:t>
+      </w:r>
+    </w:p>
+    <w:p>
+      <w:pPr>
+        <w:rPr>
+          <w:lang w:val="de-AT"/>
+        </w:rPr>
+      </w:pPr>
+    </w:p>
+    <w:p>
+      <w:pPr>
+        <w:rPr>
+          <w:lang w:val="de-AT"/>
+        </w:rPr>
+      </w:pPr>
+      <w:r>
+        <w:rPr>
+          <w:lang w:val="de-AT"/>
+        </w:rPr>
+        <w:t>Verfeinerung, mit Charakter-page Ausgabe angefangen</w:t>
+      </w:r>
+    </w:p>
+    <w:p>
+      <w:pPr>
+        <w:rPr>
+          <w:lang w:val="de-AT"/>
+        </w:rPr>
+      </w:pPr>
+    </w:p>
+    <w:p>
+      <w:pPr>
+        <w:rPr>
+          <w:lang w:val="de-AT"/>
+        </w:rPr>
+      </w:pPr>
+    </w:p>
+    <w:p>
+      <w:pPr>
+        <w:pStyle w:val="Title"/>
+        <w:rPr>
+          <w:lang w:val="de-AT"/>
+        </w:rPr>
+      </w:pPr>
+      <w:proofErr w:type="gramStart"/>
+      <w:r>
+        <w:rPr>
+          <w:lang w:val="de-AT"/>
+        </w:rPr>
+        <w:t>Ende,  Sprint</w:t>
+      </w:r>
+      <w:proofErr w:type="gramEnd"/>
+      <w:r>
+        <w:rPr>
+          <w:lang w:val="de-AT"/>
+        </w:rPr>
+        <w:t xml:space="preserve"> 1:</w:t>
+      </w:r>
+    </w:p>
+    <w:p>
+      <w:pPr>
+        <w:rPr>
+          <w:lang w:val="de-AT"/>
+        </w:rPr>
+      </w:pPr>
+      <w:r>
+        <w:rPr>
+          <w:lang w:val="de-AT"/>
+        </w:rPr>
+        <w:t xml:space="preserve">Homepage  100% fertig </w:t>
+      </w:r>
+      <w:r>
+        <w:rPr>
+          <w:lang w:val="de-AT"/>
+        </w:rPr>
+        <w:t xml:space="preserve">&amp; Character Page </w:t>
+      </w:r>
+      <w:r>
+        <w:rPr>
+          <w:lang w:val="de-AT"/>
+        </w:rPr>
+        <w:t>beinahe fertig, Bugs &amp;/oder Extra Funktionen ausgeschlossen</w:t>
+      </w:r>
+    </w:p>
+    <w:p>
+      <w:pPr>
+        <w:pStyle w:val="Heading2"/>
+        <w:rPr>
+          <w:lang w:val="de-AT"/>
+        </w:rPr>
+      </w:pPr>
+      <w:r>
+        <w:rPr>
+          <w:lang w:val="de-AT"/>
+        </w:rPr>
+        <w:t>Ziele für Sprint2:</w:t>
+      </w:r>
+    </w:p>
+    <w:p>
+      <w:pPr>
+        <w:pStyle w:val="ListParagraph"/>
+        <w:numPr>
+          <w:ilvl w:val="0"/>
+          <w:numId w:val="1"/>
+        </w:numPr>
+        <w:rPr>
+          <w:lang w:val="de-AT"/>
+        </w:rPr>
+      </w:pPr>
+      <w:r>
+        <w:rPr>
+          <w:lang w:val="de-AT"/>
+        </w:rPr>
+        <w:t>Quiz in der Homepage machen (vollständig)</w:t>
+      </w:r>
+    </w:p>
+    <w:p>
+      <w:pPr>
+        <w:pStyle w:val="ListParagraph"/>
+        <w:numPr>
+          <w:ilvl w:val="0"/>
+          <w:numId w:val="1"/>
+        </w:numPr>
+        <w:rPr>
+          <w:lang w:val="de-AT"/>
+        </w:rPr>
+      </w:pPr>
+      <w:r>
+        <w:rPr>
+          <w:lang w:val="de-AT"/>
+        </w:rPr>
+        <w:t>Character-page abschließen</w:t>
+      </w:r>
     </w:p>
     <w:sectPr>
       <w:pgSz w:w="11906" w:h="16838"/>
@@ -480,6 +587,127 @@
     </w:sectPr>
   </w:body>
 </w:document>
+</file>
+
+<file path=word/numbering.xml><?xml version="1.0" encoding="utf-8"?>
+<w:numbering xmlns:wpc="http://schemas.microsoft.com/office/word/2010/wordprocessingCanvas" xmlns:cx="http://schemas.microsoft.com/office/drawing/2014/chartex" xmlns:cx1="http://schemas.microsoft.com/office/drawing/2015/9/8/chartex" xmlns:cx2="http://schemas.microsoft.com/office/drawing/2015/10/21/chartex" xmlns:cx3="http://schemas.microsoft.com/office/drawing/2016/5/9/chartex" xmlns:cx4="http://schemas.microsoft.com/office/drawing/2016/5/10/chartex" xmlns:cx5="http://schemas.microsoft.com/office/drawing/2016/5/11/chartex" xmlns:cx6="http://schemas.microsoft.com/office/drawing/2016/5/12/chartex" xmlns:cx7="http://schemas.microsoft.com/office/drawing/2016/5/13/chartex" xmlns:cx8="http://schemas.microsoft.com/office/drawing/2016/5/14/chartex" xmlns:mc="http://schemas.openxmlformats.org/markup-compatibility/2006" xmlns:aink="http://schemas.microsoft.com/office/drawing/2016/ink" xmlns:am3d="http://schemas.microsoft.com/office/drawing/2017/model3d" xmlns:o="urn:schemas-microsoft-com:office:office" xmlns:oel="http://schemas.microsoft.com/office/2019/extlst" xmlns:r="http://schemas.openxmlformats.org/officeDocument/2006/relationships" xmlns:m="http://schemas.openxmlformats.org/officeDocument/2006/math" xmlns:v="urn:schemas-microsoft-com:vml" xmlns:wp14="http://schemas.microsoft.com/office/word/2010/wordprocessingDrawing" xmlns:wp="http://schemas.openxmlformats.org/drawingml/2006/wordprocessingDrawing" xmlns:w10="urn:schemas-microsoft-com:office:word" xmlns:w="http://schemas.openxmlformats.org/wordprocessingml/2006/main" xmlns:w14="http://schemas.microsoft.com/office/word/2010/wordml" xmlns:w15="http://schemas.microsoft.com/office/word/2012/wordml" xmlns:w16cex="http://schemas.microsoft.com/office/word/2018/wordml/cex" xmlns:w16cid="http://schemas.microsoft.com/office/word/2016/wordml/cid" xmlns:w16="http://schemas.microsoft.com/office/word/2018/wordml" xmlns:w16du="http://schemas.microsoft.com/office/word/2023/wordml/word16du" xmlns:w16sdtdh="http://schemas.microsoft.com/office/word/2020/wordml/sdtdatahash" xmlns:w16sdtfl="http://schemas.microsoft.com/office/word/2024/wordml/sdtformatlock" xmlns:w16se="http://schemas.microsoft.com/office/word/2015/wordml/symex" xmlns:wpg="http://schemas.microsoft.com/office/word/2010/wordprocessingGroup" xmlns:wpi="http://schemas.microsoft.com/office/word/2010/wordprocessingInk" xmlns:wne="http://schemas.microsoft.com/office/word/2006/wordml" xmlns:wps="http://schemas.microsoft.com/office/word/2010/wordprocessingShape" mc:Ignorable="w14 w15 w16se w16cid w16 w16cex w16sdtdh w16sdtfl w16du wp14">
+  <w:abstractNum w:abstractNumId="0" w15:restartNumberingAfterBreak="0">
+    <w:nsid w:val="43A30DBF"/>
+    <w:multiLevelType w:val="hybridMultilevel"/>
+    <w:tmpl w:val="1CC03D88"/>
+    <w:lvl w:ilvl="0" w:tplc="08090001">
+      <w:start w:val="1"/>
+      <w:numFmt w:val="bullet"/>
+      <w:lvlText w:val=""/>
+      <w:lvlJc w:val="left"/>
+      <w:pPr>
+        <w:ind w:left="720" w:hanging="360"/>
+      </w:pPr>
+      <w:rPr>
+        <w:rFonts w:ascii="Symbol" w:hAnsi="Symbol" w:hint="default"/>
+      </w:rPr>
+    </w:lvl>
+    <w:lvl w:ilvl="1" w:tplc="08090003" w:tentative="1">
+      <w:start w:val="1"/>
+      <w:numFmt w:val="bullet"/>
+      <w:lvlText w:val="o"/>
+      <w:lvlJc w:val="left"/>
+      <w:pPr>
+        <w:ind w:left="1440" w:hanging="360"/>
+      </w:pPr>
+      <w:rPr>
+        <w:rFonts w:ascii="Courier New" w:hAnsi="Courier New" w:cs="Courier New" w:hint="default"/>
+      </w:rPr>
+    </w:lvl>
+    <w:lvl w:ilvl="2" w:tplc="08090005" w:tentative="1">
+      <w:start w:val="1"/>
+      <w:numFmt w:val="bullet"/>
+      <w:lvlText w:val=""/>
+      <w:lvlJc w:val="left"/>
+      <w:pPr>
+        <w:ind w:left="2160" w:hanging="360"/>
+      </w:pPr>
+      <w:rPr>
+        <w:rFonts w:ascii="Wingdings" w:hAnsi="Wingdings" w:hint="default"/>
+      </w:rPr>
+    </w:lvl>
+    <w:lvl w:ilvl="3" w:tplc="08090001" w:tentative="1">
+      <w:start w:val="1"/>
+      <w:numFmt w:val="bullet"/>
+      <w:lvlText w:val=""/>
+      <w:lvlJc w:val="left"/>
+      <w:pPr>
+        <w:ind w:left="2880" w:hanging="360"/>
+      </w:pPr>
+      <w:rPr>
+        <w:rFonts w:ascii="Symbol" w:hAnsi="Symbol" w:hint="default"/>
+      </w:rPr>
+    </w:lvl>
+    <w:lvl w:ilvl="4" w:tplc="08090003" w:tentative="1">
+      <w:start w:val="1"/>
+      <w:numFmt w:val="bullet"/>
+      <w:lvlText w:val="o"/>
+      <w:lvlJc w:val="left"/>
+      <w:pPr>
+        <w:ind w:left="3600" w:hanging="360"/>
+      </w:pPr>
+      <w:rPr>
+        <w:rFonts w:ascii="Courier New" w:hAnsi="Courier New" w:cs="Courier New" w:hint="default"/>
+      </w:rPr>
+    </w:lvl>
+    <w:lvl w:ilvl="5" w:tplc="08090005" w:tentative="1">
+      <w:start w:val="1"/>
+      <w:numFmt w:val="bullet"/>
+      <w:lvlText w:val=""/>
+      <w:lvlJc w:val="left"/>
+      <w:pPr>
+        <w:ind w:left="4320" w:hanging="360"/>
+      </w:pPr>
+      <w:rPr>
+        <w:rFonts w:ascii="Wingdings" w:hAnsi="Wingdings" w:hint="default"/>
+      </w:rPr>
+    </w:lvl>
+    <w:lvl w:ilvl="6" w:tplc="08090001" w:tentative="1">
+      <w:start w:val="1"/>
+      <w:numFmt w:val="bullet"/>
+      <w:lvlText w:val=""/>
+      <w:lvlJc w:val="left"/>
+      <w:pPr>
+        <w:ind w:left="5040" w:hanging="360"/>
+      </w:pPr>
+      <w:rPr>
+        <w:rFonts w:ascii="Symbol" w:hAnsi="Symbol" w:hint="default"/>
+      </w:rPr>
+    </w:lvl>
+    <w:lvl w:ilvl="7" w:tplc="08090003" w:tentative="1">
+      <w:start w:val="1"/>
+      <w:numFmt w:val="bullet"/>
+      <w:lvlText w:val="o"/>
+      <w:lvlJc w:val="left"/>
+      <w:pPr>
+        <w:ind w:left="5760" w:hanging="360"/>
+      </w:pPr>
+      <w:rPr>
+        <w:rFonts w:ascii="Courier New" w:hAnsi="Courier New" w:cs="Courier New" w:hint="default"/>
+      </w:rPr>
+    </w:lvl>
+    <w:lvl w:ilvl="8" w:tplc="08090005" w:tentative="1">
+      <w:start w:val="1"/>
+      <w:numFmt w:val="bullet"/>
+      <w:lvlText w:val=""/>
+      <w:lvlJc w:val="left"/>
+      <w:pPr>
+        <w:ind w:left="6480" w:hanging="360"/>
+      </w:pPr>
+      <w:rPr>
+        <w:rFonts w:ascii="Wingdings" w:hAnsi="Wingdings" w:hint="default"/>
+      </w:rPr>
+    </w:lvl>
+  </w:abstractNum>
+  <w:num w:numId="1" w16cid:durableId="1410612376">
+    <w:abstractNumId w:val="0"/>
+  </w:num>
+</w:numbering>
 </file>
 
 <file path=word/styles.xml><?xml version="1.0" encoding="utf-8"?>
@@ -906,7 +1134,6 @@
     <w:next w:val="Normal"/>
     <w:link w:val="Heading2Char"/>
     <w:uiPriority w:val="9"/>
-    <w:semiHidden/>
     <w:unhideWhenUsed/>
     <w:qFormat/>
     <w:rsid w:val="00223964"/>
@@ -1121,7 +1348,6 @@
     <w:basedOn w:val="DefaultParagraphFont"/>
     <w:link w:val="Heading2"/>
     <w:uiPriority w:val="9"/>
-    <w:semiHidden/>
     <w:rsid w:val="00223964"/>
     <w:rPr>
       <w:rFonts w:asciiTheme="majorHAnsi" w:eastAsiaTheme="majorEastAsia" w:hAnsiTheme="majorHAnsi" w:cstheme="majorBidi"/>

--- a/documentation/Documents/Dokumentation.docx
+++ b/documentation/Documents/Dokumentation.docx
@@ -514,19 +514,7 @@
         <w:rPr>
           <w:lang w:val="de-AT"/>
         </w:rPr>
-        <w:t xml:space="preserve">Homepage  100% fertig </w:t>
-      </w:r>
-      <w:r>
-        <w:rPr>
-          <w:lang w:val="de-AT"/>
-        </w:rPr>
-        <w:t xml:space="preserve">&amp; Character Page </w:t>
-      </w:r>
-      <w:r>
-        <w:rPr>
-          <w:lang w:val="de-AT"/>
-        </w:rPr>
-        <w:t>beinahe fertig, Bugs &amp;/oder Extra Funktionen ausgeschlossen</w:t>
+        <w:t>Homepage  100% fertig &amp; Character Page beinahe fertig, Bugs &amp;/oder Extra Funktionen ausgeschlossen</w:t>
       </w:r>
     </w:p>
     <w:p>
@@ -578,6 +566,209 @@
         </w:rPr>
         <w:t>Character-page abschließen</w:t>
       </w:r>
+    </w:p>
+    <w:p>
+      <w:pPr>
+        <w:pStyle w:val="ListParagraph"/>
+        <w:numPr>
+          <w:ilvl w:val="0"/>
+          <w:numId w:val="1"/>
+        </w:numPr>
+        <w:rPr>
+          <w:lang w:val="de-AT"/>
+        </w:rPr>
+      </w:pPr>
+      <w:r>
+        <w:rPr>
+          <w:lang w:val="de-AT"/>
+        </w:rPr>
+        <w:t xml:space="preserve">BONUS FUNKTION: </w:t>
+      </w:r>
+      <w:proofErr w:type="spellStart"/>
+      <w:r>
+        <w:rPr>
+          <w:lang w:val="de-AT"/>
+        </w:rPr>
+        <w:t>Build-your-character</w:t>
+      </w:r>
+      <w:proofErr w:type="spellEnd"/>
+      <w:r>
+        <w:rPr>
+          <w:lang w:val="de-AT"/>
+        </w:rPr>
+        <w:t xml:space="preserve"> (in der Character-Page, gibt es ein Fenster mit einer großen Auswahl an Köpfen, Torsos &amp; Beine [oder ähnliches], wo man einen eigenen Charakter zusammenstellen kann)</w:t>
+      </w:r>
+    </w:p>
+    <w:p>
+      <w:pPr>
+        <w:rPr>
+          <w:lang w:val="de-AT"/>
+        </w:rPr>
+      </w:pPr>
+    </w:p>
+    <w:p>
+      <w:pPr>
+        <w:rPr>
+          <w:lang w:val="de-AT"/>
+        </w:rPr>
+      </w:pPr>
+    </w:p>
+    <w:p>
+      <w:pPr>
+        <w:pStyle w:val="Heading1"/>
+        <w:rPr>
+          <w:lang w:val="de-AT"/>
+        </w:rPr>
+      </w:pPr>
+      <w:proofErr w:type="spellStart"/>
+      <w:r>
+        <w:rPr>
+          <w:lang w:val="de-AT"/>
+        </w:rPr>
+        <w:t>Fri</w:t>
+      </w:r>
+      <w:proofErr w:type="spellEnd"/>
+      <w:r>
+        <w:rPr>
+          <w:lang w:val="de-AT"/>
+        </w:rPr>
+        <w:t xml:space="preserve">, </w:t>
+      </w:r>
+      <w:r>
+        <w:rPr>
+          <w:lang w:val="de-AT"/>
+        </w:rPr>
+        <w:t>18</w:t>
+      </w:r>
+      <w:r>
+        <w:rPr>
+          <w:lang w:val="de-AT"/>
+        </w:rPr>
+        <w:t>.0</w:t>
+      </w:r>
+      <w:r>
+        <w:rPr>
+          <w:lang w:val="de-AT"/>
+        </w:rPr>
+        <w:t>4</w:t>
+      </w:r>
+      <w:r>
+        <w:rPr>
+          <w:lang w:val="de-AT"/>
+        </w:rPr>
+        <w:t xml:space="preserve">.25: Commit </w:t>
+      </w:r>
+      <w:r>
+        <w:rPr>
+          <w:lang w:val="de-AT"/>
+        </w:rPr>
+        <w:t>8</w:t>
+      </w:r>
+    </w:p>
+    <w:p>
+      <w:pPr>
+        <w:rPr>
+          <w:lang w:val="de-AT"/>
+        </w:rPr>
+      </w:pPr>
+    </w:p>
+    <w:p>
+      <w:pPr>
+        <w:rPr>
+          <w:lang w:val="de-AT"/>
+        </w:rPr>
+      </w:pPr>
+      <w:r>
+        <w:rPr>
+          <w:lang w:val="de-AT"/>
+        </w:rPr>
+        <w:t>Erreichte Ziele:</w:t>
+      </w:r>
+    </w:p>
+    <w:p>
+      <w:pPr>
+        <w:pStyle w:val="ListParagraph"/>
+        <w:numPr>
+          <w:ilvl w:val="0"/>
+          <w:numId w:val="2"/>
+        </w:numPr>
+        <w:rPr>
+          <w:lang w:val="de-AT"/>
+        </w:rPr>
+      </w:pPr>
+      <w:r>
+        <w:rPr>
+          <w:lang w:val="de-AT"/>
+        </w:rPr>
+        <w:t>Grundbasis für das Quiz fertig (dennoch wird das Ergebnis nicht erfolgreich zurückgeliefert)</w:t>
+      </w:r>
+    </w:p>
+    <w:p>
+      <w:pPr>
+        <w:pStyle w:val="ListParagraph"/>
+        <w:numPr>
+          <w:ilvl w:val="0"/>
+          <w:numId w:val="2"/>
+        </w:numPr>
+        <w:rPr>
+          <w:lang w:val="de-AT"/>
+        </w:rPr>
+      </w:pPr>
+      <w:r>
+        <w:rPr>
+          <w:lang w:val="de-AT"/>
+        </w:rPr>
+        <w:t>Leichte Änderungen der ganzen Seite</w:t>
+      </w:r>
+    </w:p>
+    <w:p>
+      <w:pPr>
+        <w:rPr>
+          <w:lang w:val="de-AT"/>
+        </w:rPr>
+      </w:pPr>
+    </w:p>
+    <w:p>
+      <w:pPr>
+        <w:rPr>
+          <w:lang w:val="de-AT"/>
+        </w:rPr>
+      </w:pPr>
+    </w:p>
+    <w:p>
+      <w:pPr>
+        <w:rPr>
+          <w:lang w:val="de-AT"/>
+        </w:rPr>
+      </w:pPr>
+    </w:p>
+    <w:p>
+      <w:pPr>
+        <w:rPr>
+          <w:lang w:val="de-AT"/>
+        </w:rPr>
+      </w:pPr>
+    </w:p>
+    <w:p>
+      <w:pPr>
+        <w:rPr>
+          <w:lang w:val="de-AT"/>
+        </w:rPr>
+      </w:pPr>
+    </w:p>
+    <w:p>
+      <w:pPr>
+        <w:rPr>
+          <w:lang w:val="de-AT"/>
+        </w:rPr>
+      </w:pPr>
+    </w:p>
+    <w:p>
+      <w:pPr>
+        <w:rPr>
+          <w:lang w:val="de-AT"/>
+        </w:rPr>
+      </w:pPr>
     </w:p>
     <w:sectPr>
       <w:pgSz w:w="11906" w:h="16838"/>
@@ -704,8 +895,124 @@
       </w:rPr>
     </w:lvl>
   </w:abstractNum>
+  <w:abstractNum w:abstractNumId="1" w15:restartNumberingAfterBreak="0">
+    <w:nsid w:val="5C364B2C"/>
+    <w:multiLevelType w:val="hybridMultilevel"/>
+    <w:tmpl w:val="4FEC8D90"/>
+    <w:lvl w:ilvl="0" w:tplc="08090001">
+      <w:start w:val="1"/>
+      <w:numFmt w:val="bullet"/>
+      <w:lvlText w:val=""/>
+      <w:lvlJc w:val="left"/>
+      <w:pPr>
+        <w:ind w:left="720" w:hanging="360"/>
+      </w:pPr>
+      <w:rPr>
+        <w:rFonts w:ascii="Symbol" w:hAnsi="Symbol" w:hint="default"/>
+      </w:rPr>
+    </w:lvl>
+    <w:lvl w:ilvl="1" w:tplc="08090003" w:tentative="1">
+      <w:start w:val="1"/>
+      <w:numFmt w:val="bullet"/>
+      <w:lvlText w:val="o"/>
+      <w:lvlJc w:val="left"/>
+      <w:pPr>
+        <w:ind w:left="1440" w:hanging="360"/>
+      </w:pPr>
+      <w:rPr>
+        <w:rFonts w:ascii="Courier New" w:hAnsi="Courier New" w:cs="Courier New" w:hint="default"/>
+      </w:rPr>
+    </w:lvl>
+    <w:lvl w:ilvl="2" w:tplc="08090005" w:tentative="1">
+      <w:start w:val="1"/>
+      <w:numFmt w:val="bullet"/>
+      <w:lvlText w:val=""/>
+      <w:lvlJc w:val="left"/>
+      <w:pPr>
+        <w:ind w:left="2160" w:hanging="360"/>
+      </w:pPr>
+      <w:rPr>
+        <w:rFonts w:ascii="Wingdings" w:hAnsi="Wingdings" w:hint="default"/>
+      </w:rPr>
+    </w:lvl>
+    <w:lvl w:ilvl="3" w:tplc="08090001" w:tentative="1">
+      <w:start w:val="1"/>
+      <w:numFmt w:val="bullet"/>
+      <w:lvlText w:val=""/>
+      <w:lvlJc w:val="left"/>
+      <w:pPr>
+        <w:ind w:left="2880" w:hanging="360"/>
+      </w:pPr>
+      <w:rPr>
+        <w:rFonts w:ascii="Symbol" w:hAnsi="Symbol" w:hint="default"/>
+      </w:rPr>
+    </w:lvl>
+    <w:lvl w:ilvl="4" w:tplc="08090003" w:tentative="1">
+      <w:start w:val="1"/>
+      <w:numFmt w:val="bullet"/>
+      <w:lvlText w:val="o"/>
+      <w:lvlJc w:val="left"/>
+      <w:pPr>
+        <w:ind w:left="3600" w:hanging="360"/>
+      </w:pPr>
+      <w:rPr>
+        <w:rFonts w:ascii="Courier New" w:hAnsi="Courier New" w:cs="Courier New" w:hint="default"/>
+      </w:rPr>
+    </w:lvl>
+    <w:lvl w:ilvl="5" w:tplc="08090005" w:tentative="1">
+      <w:start w:val="1"/>
+      <w:numFmt w:val="bullet"/>
+      <w:lvlText w:val=""/>
+      <w:lvlJc w:val="left"/>
+      <w:pPr>
+        <w:ind w:left="4320" w:hanging="360"/>
+      </w:pPr>
+      <w:rPr>
+        <w:rFonts w:ascii="Wingdings" w:hAnsi="Wingdings" w:hint="default"/>
+      </w:rPr>
+    </w:lvl>
+    <w:lvl w:ilvl="6" w:tplc="08090001" w:tentative="1">
+      <w:start w:val="1"/>
+      <w:numFmt w:val="bullet"/>
+      <w:lvlText w:val=""/>
+      <w:lvlJc w:val="left"/>
+      <w:pPr>
+        <w:ind w:left="5040" w:hanging="360"/>
+      </w:pPr>
+      <w:rPr>
+        <w:rFonts w:ascii="Symbol" w:hAnsi="Symbol" w:hint="default"/>
+      </w:rPr>
+    </w:lvl>
+    <w:lvl w:ilvl="7" w:tplc="08090003" w:tentative="1">
+      <w:start w:val="1"/>
+      <w:numFmt w:val="bullet"/>
+      <w:lvlText w:val="o"/>
+      <w:lvlJc w:val="left"/>
+      <w:pPr>
+        <w:ind w:left="5760" w:hanging="360"/>
+      </w:pPr>
+      <w:rPr>
+        <w:rFonts w:ascii="Courier New" w:hAnsi="Courier New" w:cs="Courier New" w:hint="default"/>
+      </w:rPr>
+    </w:lvl>
+    <w:lvl w:ilvl="8" w:tplc="08090005" w:tentative="1">
+      <w:start w:val="1"/>
+      <w:numFmt w:val="bullet"/>
+      <w:lvlText w:val=""/>
+      <w:lvlJc w:val="left"/>
+      <w:pPr>
+        <w:ind w:left="6480" w:hanging="360"/>
+      </w:pPr>
+      <w:rPr>
+        <w:rFonts w:ascii="Wingdings" w:hAnsi="Wingdings" w:hint="default"/>
+      </w:rPr>
+    </w:lvl>
+  </w:abstractNum>
   <w:num w:numId="1" w16cid:durableId="1410612376">
     <w:abstractNumId w:val="0"/>
+  </w:num>
+  <w:num w:numId="2" w16cid:durableId="1499274323">
+    <w:abstractNumId w:val="1"/>
   </w:num>
 </w:numbering>
 </file>

--- a/documentation/Documents/Dokumentation.docx
+++ b/documentation/Documents/Dokumentation.docx
@@ -69,21 +69,7 @@
         <w:rPr>
           <w:lang w:val="de-AT"/>
         </w:rPr>
-        <w:t xml:space="preserve">Änderungen: Layout des Repos, Medien hinzugefügt (Wird auf </w:t>
-      </w:r>
-      <w:proofErr w:type="spellStart"/>
-      <w:r>
-        <w:rPr>
-          <w:lang w:val="de-AT"/>
-        </w:rPr>
-        <w:t>Github</w:t>
-      </w:r>
-      <w:proofErr w:type="spellEnd"/>
-      <w:r>
-        <w:rPr>
-          <w:lang w:val="de-AT"/>
-        </w:rPr>
-        <w:t xml:space="preserve"> nicht angezeigt)</w:t>
+        <w:t>Änderungen: Layout des Repos, Medien hinzugefügt (Wird auf Github nicht angezeigt)</w:t>
       </w:r>
     </w:p>
     <w:p>
@@ -107,87 +93,37 @@
           <w:lang w:val="de-AT"/>
         </w:rPr>
       </w:pPr>
-      <w:proofErr w:type="spellStart"/>
-      <w:r>
-        <w:rPr>
-          <w:lang w:val="de-AT"/>
-        </w:rPr>
-        <w:t>Fri</w:t>
-      </w:r>
-      <w:proofErr w:type="spellEnd"/>
-      <w:r>
-        <w:rPr>
-          <w:lang w:val="de-AT"/>
-        </w:rPr>
-        <w:t>, 14.03.25: Commit 2</w:t>
-      </w:r>
-    </w:p>
-    <w:p>
-      <w:pPr>
-        <w:rPr>
-          <w:lang w:val="de-AT"/>
-        </w:rPr>
-      </w:pPr>
-    </w:p>
-    <w:p>
-      <w:pPr>
-        <w:rPr>
-          <w:lang w:val="de-AT"/>
-        </w:rPr>
-      </w:pPr>
-      <w:r>
-        <w:rPr>
-          <w:lang w:val="de-AT"/>
-        </w:rPr>
-        <w:t>Alle Seiten hinzugefügt (</w:t>
-      </w:r>
-      <w:proofErr w:type="spellStart"/>
-      <w:r>
-        <w:rPr>
-          <w:lang w:val="de-AT"/>
-        </w:rPr>
-        <w:t>html</w:t>
-      </w:r>
-      <w:proofErr w:type="spellEnd"/>
-      <w:r>
-        <w:rPr>
-          <w:lang w:val="de-AT"/>
-        </w:rPr>
-        <w:t xml:space="preserve">), sowie Styling Page für Homepage. Grundriss der Homepage </w:t>
-      </w:r>
-      <w:r>
-        <w:rPr>
-          <w:lang w:val="de-AT"/>
-        </w:rPr>
-        <w:t xml:space="preserve">gemacht, leicht </w:t>
-      </w:r>
-      <w:proofErr w:type="spellStart"/>
-      <w:r>
-        <w:rPr>
-          <w:lang w:val="de-AT"/>
-        </w:rPr>
-        <w:t>gestyled</w:t>
-      </w:r>
-      <w:proofErr w:type="spellEnd"/>
-      <w:r>
-        <w:rPr>
-          <w:lang w:val="de-AT"/>
-        </w:rPr>
-        <w:t xml:space="preserve"> (Wird wieder nicht auf </w:t>
-      </w:r>
-      <w:proofErr w:type="spellStart"/>
-      <w:r>
-        <w:rPr>
-          <w:lang w:val="de-AT"/>
-        </w:rPr>
-        <w:t>Github</w:t>
-      </w:r>
-      <w:proofErr w:type="spellEnd"/>
-      <w:r>
-        <w:rPr>
-          <w:lang w:val="de-AT"/>
-        </w:rPr>
-        <w:t xml:space="preserve"> angezeigt)</w:t>
+      <w:r>
+        <w:rPr>
+          <w:lang w:val="de-AT"/>
+        </w:rPr>
+        <w:t>Fri, 14.03.25: Commit 2</w:t>
+      </w:r>
+    </w:p>
+    <w:p>
+      <w:pPr>
+        <w:rPr>
+          <w:lang w:val="de-AT"/>
+        </w:rPr>
+      </w:pPr>
+    </w:p>
+    <w:p>
+      <w:pPr>
+        <w:rPr>
+          <w:lang w:val="de-AT"/>
+        </w:rPr>
+      </w:pPr>
+      <w:r>
+        <w:rPr>
+          <w:lang w:val="de-AT"/>
+        </w:rPr>
+        <w:t xml:space="preserve">Alle Seiten hinzugefügt (html), sowie Styling Page für Homepage. Grundriss der Homepage </w:t>
+      </w:r>
+      <w:r>
+        <w:rPr>
+          <w:lang w:val="de-AT"/>
+        </w:rPr>
+        <w:t>gemacht, leicht gestyled (Wird wieder nicht auf Github angezeigt)</w:t>
       </w:r>
     </w:p>
     <w:p>
@@ -228,21 +164,7 @@
         <w:rPr>
           <w:lang w:val="de-AT"/>
         </w:rPr>
-        <w:t xml:space="preserve">Leichte Änderungen in </w:t>
-      </w:r>
-      <w:proofErr w:type="spellStart"/>
-      <w:r>
-        <w:rPr>
-          <w:lang w:val="de-AT"/>
-        </w:rPr>
-        <w:t>Css</w:t>
-      </w:r>
-      <w:proofErr w:type="spellEnd"/>
-      <w:r>
-        <w:rPr>
-          <w:lang w:val="de-AT"/>
-        </w:rPr>
-        <w:t xml:space="preserve"> Layout, besseres „Grundgerüst“ für die Homepage erstellt</w:t>
+        <w:t>Leichte Änderungen in Css Layout, besseres „Grundgerüst“ für die Homepage erstellt</w:t>
       </w:r>
     </w:p>
     <w:p>
@@ -370,19 +292,11 @@
           <w:lang w:val="de-AT"/>
         </w:rPr>
       </w:pPr>
-      <w:proofErr w:type="spellStart"/>
-      <w:r>
-        <w:rPr>
-          <w:lang w:val="de-AT"/>
-        </w:rPr>
-        <w:t>Fri</w:t>
-      </w:r>
-      <w:proofErr w:type="spellEnd"/>
-      <w:r>
-        <w:rPr>
-          <w:lang w:val="de-AT"/>
-        </w:rPr>
-        <w:t>, 21.03.25: Commit 6</w:t>
+      <w:r>
+        <w:rPr>
+          <w:lang w:val="de-AT"/>
+        </w:rPr>
+        <w:t>Fri, 21.03.25: Commit 6</w:t>
       </w:r>
     </w:p>
     <w:p>
@@ -404,14 +318,12 @@
         </w:rPr>
         <w:t xml:space="preserve">Charakter Page erweitert, mit Media screen angefangen, </w:t>
       </w:r>
-      <w:proofErr w:type="spellStart"/>
-      <w:r>
-        <w:rPr>
-          <w:lang w:val="de-AT"/>
-        </w:rPr>
-        <w:t>fonts</w:t>
-      </w:r>
-      <w:proofErr w:type="spellEnd"/>
+      <w:r>
+        <w:rPr>
+          <w:lang w:val="de-AT"/>
+        </w:rPr>
+        <w:t>Fonts</w:t>
+      </w:r>
       <w:r>
         <w:rPr>
           <w:lang w:val="de-AT"/>
@@ -489,14 +401,12 @@
           <w:lang w:val="de-AT"/>
         </w:rPr>
       </w:pPr>
-      <w:proofErr w:type="gramStart"/>
-      <w:r>
-        <w:rPr>
-          <w:lang w:val="de-AT"/>
-        </w:rPr>
-        <w:t>Ende,  Sprint</w:t>
-      </w:r>
-      <w:proofErr w:type="gramEnd"/>
+      <w:r>
+        <w:rPr>
+          <w:lang w:val="de-AT"/>
+        </w:rPr>
+        <w:t>Ende, Sprint</w:t>
+      </w:r>
       <w:r>
         <w:rPr>
           <w:lang w:val="de-AT"/>
@@ -582,21 +492,7 @@
         <w:rPr>
           <w:lang w:val="de-AT"/>
         </w:rPr>
-        <w:t xml:space="preserve">BONUS FUNKTION: </w:t>
-      </w:r>
-      <w:proofErr w:type="spellStart"/>
-      <w:r>
-        <w:rPr>
-          <w:lang w:val="de-AT"/>
-        </w:rPr>
-        <w:t>Build-your-character</w:t>
-      </w:r>
-      <w:proofErr w:type="spellEnd"/>
-      <w:r>
-        <w:rPr>
-          <w:lang w:val="de-AT"/>
-        </w:rPr>
-        <w:t xml:space="preserve"> (in der Character-Page, gibt es ein Fenster mit einer großen Auswahl an Köpfen, Torsos &amp; Beine [oder ähnliches], wo man einen eigenen Charakter zusammenstellen kann)</w:t>
+        <w:t>BONUS FUNKTION: Build-your-character (in der Character-Page, gibt es ein Fenster mit einer großen Auswahl an Köpfen, Torsos &amp; Beine [oder ähnliches], wo man einen eigenen Charakter zusammenstellen kann)</w:t>
       </w:r>
     </w:p>
     <w:p>
@@ -620,49 +516,11 @@
           <w:lang w:val="de-AT"/>
         </w:rPr>
       </w:pPr>
-      <w:proofErr w:type="spellStart"/>
-      <w:r>
-        <w:rPr>
-          <w:lang w:val="de-AT"/>
-        </w:rPr>
-        <w:t>Fri</w:t>
-      </w:r>
-      <w:proofErr w:type="spellEnd"/>
-      <w:r>
-        <w:rPr>
-          <w:lang w:val="de-AT"/>
-        </w:rPr>
-        <w:t xml:space="preserve">, </w:t>
-      </w:r>
-      <w:r>
-        <w:rPr>
-          <w:lang w:val="de-AT"/>
-        </w:rPr>
-        <w:t>18</w:t>
-      </w:r>
-      <w:r>
-        <w:rPr>
-          <w:lang w:val="de-AT"/>
-        </w:rPr>
-        <w:t>.0</w:t>
-      </w:r>
-      <w:r>
-        <w:rPr>
-          <w:lang w:val="de-AT"/>
-        </w:rPr>
-        <w:t>4</w:t>
-      </w:r>
-      <w:r>
-        <w:rPr>
-          <w:lang w:val="de-AT"/>
-        </w:rPr>
-        <w:t xml:space="preserve">.25: Commit </w:t>
-      </w:r>
-      <w:r>
-        <w:rPr>
-          <w:lang w:val="de-AT"/>
-        </w:rPr>
-        <w:t>8</w:t>
+      <w:r>
+        <w:rPr>
+          <w:lang w:val="de-AT"/>
+        </w:rPr>
+        <w:t>Fri, 18.04.25: Commit 8</w:t>
       </w:r>
     </w:p>
     <w:p>
@@ -720,6 +578,325 @@
         </w:rPr>
         <w:t>Leichte Änderungen der ganzen Seite</w:t>
       </w:r>
+    </w:p>
+    <w:p>
+      <w:pPr>
+        <w:rPr>
+          <w:lang w:val="de-AT"/>
+        </w:rPr>
+      </w:pPr>
+    </w:p>
+    <w:p>
+      <w:pPr>
+        <w:rPr>
+          <w:lang w:val="de-AT"/>
+        </w:rPr>
+      </w:pPr>
+    </w:p>
+    <w:p>
+      <w:pPr>
+        <w:pStyle w:val="Heading1"/>
+        <w:rPr>
+          <w:lang w:val="de-AT"/>
+        </w:rPr>
+      </w:pPr>
+      <w:r>
+        <w:rPr>
+          <w:lang w:val="de-AT"/>
+        </w:rPr>
+        <w:t>Do</w:t>
+      </w:r>
+      <w:r>
+        <w:rPr>
+          <w:lang w:val="de-AT"/>
+        </w:rPr>
+        <w:t xml:space="preserve">, </w:t>
+      </w:r>
+      <w:r>
+        <w:rPr>
+          <w:lang w:val="de-AT"/>
+        </w:rPr>
+        <w:t>24</w:t>
+      </w:r>
+      <w:r>
+        <w:rPr>
+          <w:lang w:val="de-AT"/>
+        </w:rPr>
+        <w:t xml:space="preserve">.04.25: Commit </w:t>
+      </w:r>
+      <w:r>
+        <w:rPr>
+          <w:lang w:val="de-AT"/>
+        </w:rPr>
+        <w:t>9</w:t>
+      </w:r>
+    </w:p>
+    <w:p>
+      <w:pPr>
+        <w:rPr>
+          <w:lang w:val="de-AT"/>
+        </w:rPr>
+      </w:pPr>
+      <w:r>
+        <w:rPr>
+          <w:lang w:val="de-AT"/>
+        </w:rPr>
+        <w:t>Charakter Page erweitert, indem ich einen Figur-Creator gecodet habe, wobei man mit vorgestellten Gegenständen seine eigene Figur machen kann. Leichte Verbesserungen in der ganzen Webseite generell.</w:t>
+      </w:r>
+    </w:p>
+    <w:p>
+      <w:pPr>
+        <w:rPr>
+          <w:lang w:val="de-AT"/>
+        </w:rPr>
+      </w:pPr>
+    </w:p>
+    <w:p>
+      <w:pPr>
+        <w:rPr>
+          <w:lang w:val="de-AT"/>
+        </w:rPr>
+      </w:pPr>
+    </w:p>
+    <w:p>
+      <w:pPr>
+        <w:pStyle w:val="Heading1"/>
+        <w:rPr>
+          <w:lang w:val="de-AT"/>
+        </w:rPr>
+      </w:pPr>
+      <w:r>
+        <w:rPr>
+          <w:lang w:val="de-AT"/>
+        </w:rPr>
+        <w:t xml:space="preserve">Fri, </w:t>
+      </w:r>
+      <w:r>
+        <w:rPr>
+          <w:lang w:val="de-AT"/>
+        </w:rPr>
+        <w:t>25</w:t>
+      </w:r>
+      <w:r>
+        <w:rPr>
+          <w:lang w:val="de-AT"/>
+        </w:rPr>
+        <w:t xml:space="preserve">.04.25: Commit </w:t>
+      </w:r>
+      <w:r>
+        <w:rPr>
+          <w:lang w:val="de-AT"/>
+        </w:rPr>
+        <w:t>10</w:t>
+      </w:r>
+      <w:r>
+        <w:rPr>
+          <w:lang w:val="de-AT"/>
+        </w:rPr>
+        <w:tab/>
+        <w:t>/</w:t>
+      </w:r>
+      <w:r>
+        <w:rPr>
+          <w:lang w:val="de-AT"/>
+        </w:rPr>
+        <w:tab/>
+        <w:t>10.1</w:t>
+      </w:r>
+    </w:p>
+    <w:p>
+      <w:pPr>
+        <w:rPr>
+          <w:lang w:val="de-AT"/>
+        </w:rPr>
+      </w:pPr>
+      <w:r>
+        <w:rPr>
+          <w:lang w:val="de-AT"/>
+        </w:rPr>
+        <w:t>MINI COMMIT!</w:t>
+      </w:r>
+    </w:p>
+    <w:p>
+      <w:pPr>
+        <w:rPr>
+          <w:lang w:val="de-AT"/>
+        </w:rPr>
+      </w:pPr>
+    </w:p>
+    <w:p>
+      <w:pPr>
+        <w:rPr>
+          <w:lang w:val="de-AT"/>
+        </w:rPr>
+      </w:pPr>
+      <w:r>
+        <w:rPr>
+          <w:lang w:val="de-AT"/>
+        </w:rPr>
+        <w:t>Gsap Funktionen eingebaut, welche wieso auch immer nicht funktionieren</w:t>
+      </w:r>
+    </w:p>
+    <w:p>
+      <w:pPr>
+        <w:rPr>
+          <w:lang w:val="de-AT"/>
+        </w:rPr>
+      </w:pPr>
+      <w:r>
+        <w:rPr>
+          <w:lang w:val="de-AT"/>
+        </w:rPr>
+        <w:t>Fehler bei dem Size-Ranger behoben</w:t>
+      </w:r>
+    </w:p>
+    <w:p>
+      <w:pPr>
+        <w:rPr>
+          <w:lang w:val="de-AT"/>
+        </w:rPr>
+      </w:pPr>
+    </w:p>
+    <w:p>
+      <w:pPr>
+        <w:rPr>
+          <w:lang w:val="de-AT"/>
+        </w:rPr>
+      </w:pPr>
+    </w:p>
+    <w:p>
+      <w:pPr>
+        <w:rPr>
+          <w:lang w:val="de-AT"/>
+        </w:rPr>
+      </w:pPr>
+    </w:p>
+    <w:p>
+      <w:pPr>
+        <w:pStyle w:val="Heading3"/>
+        <w:rPr>
+          <w:lang w:val="de-AT"/>
+        </w:rPr>
+      </w:pPr>
+      <w:r>
+        <w:rPr>
+          <w:lang w:val="de-AT"/>
+        </w:rPr>
+        <w:lastRenderedPageBreak/>
+        <w:t>Ziele für Sprint 3:</w:t>
+      </w:r>
+    </w:p>
+    <w:p>
+      <w:pPr>
+        <w:pStyle w:val="ListParagraph"/>
+        <w:numPr>
+          <w:ilvl w:val="0"/>
+          <w:numId w:val="3"/>
+        </w:numPr>
+        <w:rPr>
+          <w:lang w:val="de-AT"/>
+        </w:rPr>
+      </w:pPr>
+      <w:r>
+        <w:rPr>
+          <w:lang w:val="de-AT"/>
+        </w:rPr>
+        <w:t>Welten Seite anfangen und zu 80-90% fertig haben</w:t>
+      </w:r>
+    </w:p>
+    <w:p>
+      <w:pPr>
+        <w:pStyle w:val="ListParagraph"/>
+        <w:numPr>
+          <w:ilvl w:val="0"/>
+          <w:numId w:val="3"/>
+        </w:numPr>
+        <w:rPr>
+          <w:lang w:val="de-AT"/>
+        </w:rPr>
+      </w:pPr>
+      <w:r>
+        <w:rPr>
+          <w:lang w:val="de-AT"/>
+        </w:rPr>
+        <w:t xml:space="preserve">Wenn Zeit bleibt, eine </w:t>
+      </w:r>
+      <w:r>
+        <w:rPr>
+          <w:lang w:val="de-AT"/>
+        </w:rPr>
+        <w:t>Minifunktion</w:t>
+      </w:r>
+      <w:r>
+        <w:rPr>
+          <w:lang w:val="de-AT"/>
+        </w:rPr>
+        <w:t xml:space="preserve"> einbauen (neue Idee):</w:t>
+      </w:r>
+    </w:p>
+    <w:p>
+      <w:pPr>
+        <w:pStyle w:val="ListParagraph"/>
+        <w:numPr>
+          <w:ilvl w:val="1"/>
+          <w:numId w:val="3"/>
+        </w:numPr>
+        <w:rPr>
+          <w:lang w:val="de-AT"/>
+        </w:rPr>
+      </w:pPr>
+      <w:r>
+        <w:rPr>
+          <w:lang w:val="de-AT"/>
+        </w:rPr>
+        <w:t>„Soul Beat!“: Erstelle einen kurzen Beat mit Keys (gleiches Prinzip zu einem Klavier), welches zum Spotify Player in der Seite übereinstimmt.</w:t>
+      </w:r>
+    </w:p>
+    <w:p>
+      <w:pPr>
+        <w:pStyle w:val="ListParagraph"/>
+        <w:numPr>
+          <w:ilvl w:val="0"/>
+          <w:numId w:val="3"/>
+        </w:numPr>
+        <w:rPr>
+          <w:lang w:val="de-AT"/>
+        </w:rPr>
+      </w:pPr>
+      <w:r>
+        <w:rPr>
+          <w:lang w:val="de-AT"/>
+        </w:rPr>
+        <w:t>Gsap Problem lösen</w:t>
+      </w:r>
+    </w:p>
+    <w:p>
+      <w:pPr>
+        <w:rPr>
+          <w:lang w:val="de-AT"/>
+        </w:rPr>
+      </w:pPr>
+    </w:p>
+    <w:p>
+      <w:pPr>
+        <w:rPr>
+          <w:lang w:val="de-AT"/>
+        </w:rPr>
+      </w:pPr>
+    </w:p>
+    <w:p>
+      <w:pPr>
+        <w:rPr>
+          <w:lang w:val="de-AT"/>
+        </w:rPr>
+      </w:pPr>
+    </w:p>
+    <w:p>
+      <w:pPr>
+        <w:rPr>
+          <w:lang w:val="de-AT"/>
+        </w:rPr>
+      </w:pPr>
     </w:p>
     <w:p>
       <w:pPr>
@@ -896,6 +1073,119 @@
     </w:lvl>
   </w:abstractNum>
   <w:abstractNum w:abstractNumId="1" w15:restartNumberingAfterBreak="0">
+    <w:nsid w:val="54964703"/>
+    <w:multiLevelType w:val="hybridMultilevel"/>
+    <w:tmpl w:val="FDB231DC"/>
+    <w:lvl w:ilvl="0" w:tplc="08090001">
+      <w:start w:val="1"/>
+      <w:numFmt w:val="bullet"/>
+      <w:lvlText w:val=""/>
+      <w:lvlJc w:val="left"/>
+      <w:pPr>
+        <w:ind w:left="720" w:hanging="360"/>
+      </w:pPr>
+      <w:rPr>
+        <w:rFonts w:ascii="Symbol" w:hAnsi="Symbol" w:hint="default"/>
+      </w:rPr>
+    </w:lvl>
+    <w:lvl w:ilvl="1" w:tplc="08090003">
+      <w:start w:val="1"/>
+      <w:numFmt w:val="bullet"/>
+      <w:lvlText w:val="o"/>
+      <w:lvlJc w:val="left"/>
+      <w:pPr>
+        <w:ind w:left="1440" w:hanging="360"/>
+      </w:pPr>
+      <w:rPr>
+        <w:rFonts w:ascii="Courier New" w:hAnsi="Courier New" w:cs="Courier New" w:hint="default"/>
+      </w:rPr>
+    </w:lvl>
+    <w:lvl w:ilvl="2" w:tplc="08090005" w:tentative="1">
+      <w:start w:val="1"/>
+      <w:numFmt w:val="bullet"/>
+      <w:lvlText w:val=""/>
+      <w:lvlJc w:val="left"/>
+      <w:pPr>
+        <w:ind w:left="2160" w:hanging="360"/>
+      </w:pPr>
+      <w:rPr>
+        <w:rFonts w:ascii="Wingdings" w:hAnsi="Wingdings" w:hint="default"/>
+      </w:rPr>
+    </w:lvl>
+    <w:lvl w:ilvl="3" w:tplc="08090001" w:tentative="1">
+      <w:start w:val="1"/>
+      <w:numFmt w:val="bullet"/>
+      <w:lvlText w:val=""/>
+      <w:lvlJc w:val="left"/>
+      <w:pPr>
+        <w:ind w:left="2880" w:hanging="360"/>
+      </w:pPr>
+      <w:rPr>
+        <w:rFonts w:ascii="Symbol" w:hAnsi="Symbol" w:hint="default"/>
+      </w:rPr>
+    </w:lvl>
+    <w:lvl w:ilvl="4" w:tplc="08090003" w:tentative="1">
+      <w:start w:val="1"/>
+      <w:numFmt w:val="bullet"/>
+      <w:lvlText w:val="o"/>
+      <w:lvlJc w:val="left"/>
+      <w:pPr>
+        <w:ind w:left="3600" w:hanging="360"/>
+      </w:pPr>
+      <w:rPr>
+        <w:rFonts w:ascii="Courier New" w:hAnsi="Courier New" w:cs="Courier New" w:hint="default"/>
+      </w:rPr>
+    </w:lvl>
+    <w:lvl w:ilvl="5" w:tplc="08090005" w:tentative="1">
+      <w:start w:val="1"/>
+      <w:numFmt w:val="bullet"/>
+      <w:lvlText w:val=""/>
+      <w:lvlJc w:val="left"/>
+      <w:pPr>
+        <w:ind w:left="4320" w:hanging="360"/>
+      </w:pPr>
+      <w:rPr>
+        <w:rFonts w:ascii="Wingdings" w:hAnsi="Wingdings" w:hint="default"/>
+      </w:rPr>
+    </w:lvl>
+    <w:lvl w:ilvl="6" w:tplc="08090001" w:tentative="1">
+      <w:start w:val="1"/>
+      <w:numFmt w:val="bullet"/>
+      <w:lvlText w:val=""/>
+      <w:lvlJc w:val="left"/>
+      <w:pPr>
+        <w:ind w:left="5040" w:hanging="360"/>
+      </w:pPr>
+      <w:rPr>
+        <w:rFonts w:ascii="Symbol" w:hAnsi="Symbol" w:hint="default"/>
+      </w:rPr>
+    </w:lvl>
+    <w:lvl w:ilvl="7" w:tplc="08090003" w:tentative="1">
+      <w:start w:val="1"/>
+      <w:numFmt w:val="bullet"/>
+      <w:lvlText w:val="o"/>
+      <w:lvlJc w:val="left"/>
+      <w:pPr>
+        <w:ind w:left="5760" w:hanging="360"/>
+      </w:pPr>
+      <w:rPr>
+        <w:rFonts w:ascii="Courier New" w:hAnsi="Courier New" w:cs="Courier New" w:hint="default"/>
+      </w:rPr>
+    </w:lvl>
+    <w:lvl w:ilvl="8" w:tplc="08090005" w:tentative="1">
+      <w:start w:val="1"/>
+      <w:numFmt w:val="bullet"/>
+      <w:lvlText w:val=""/>
+      <w:lvlJc w:val="left"/>
+      <w:pPr>
+        <w:ind w:left="6480" w:hanging="360"/>
+      </w:pPr>
+      <w:rPr>
+        <w:rFonts w:ascii="Wingdings" w:hAnsi="Wingdings" w:hint="default"/>
+      </w:rPr>
+    </w:lvl>
+  </w:abstractNum>
+  <w:abstractNum w:abstractNumId="2" w15:restartNumberingAfterBreak="0">
     <w:nsid w:val="5C364B2C"/>
     <w:multiLevelType w:val="hybridMultilevel"/>
     <w:tmpl w:val="4FEC8D90"/>
@@ -1012,6 +1302,9 @@
     <w:abstractNumId w:val="0"/>
   </w:num>
   <w:num w:numId="2" w16cid:durableId="1499274323">
+    <w:abstractNumId w:val="2"/>
+  </w:num>
+  <w:num w:numId="3" w16cid:durableId="985554421">
     <w:abstractNumId w:val="1"/>
   </w:num>
 </w:numbering>
@@ -1463,7 +1756,6 @@
     <w:next w:val="Normal"/>
     <w:link w:val="Heading3Char"/>
     <w:uiPriority w:val="9"/>
-    <w:semiHidden/>
     <w:unhideWhenUsed/>
     <w:qFormat/>
     <w:rsid w:val="00223964"/>
@@ -1668,7 +1960,6 @@
     <w:basedOn w:val="DefaultParagraphFont"/>
     <w:link w:val="Heading3"/>
     <w:uiPriority w:val="9"/>
-    <w:semiHidden/>
     <w:rsid w:val="00223964"/>
     <w:rPr>
       <w:rFonts w:eastAsiaTheme="majorEastAsia" w:cstheme="majorBidi"/>

--- a/documentation/Documents/Dokumentation.docx
+++ b/documentation/Documents/Dokumentation.docx
@@ -604,31 +604,7 @@
         <w:rPr>
           <w:lang w:val="de-AT"/>
         </w:rPr>
-        <w:t>Do</w:t>
-      </w:r>
-      <w:r>
-        <w:rPr>
-          <w:lang w:val="de-AT"/>
-        </w:rPr>
-        <w:t xml:space="preserve">, </w:t>
-      </w:r>
-      <w:r>
-        <w:rPr>
-          <w:lang w:val="de-AT"/>
-        </w:rPr>
-        <w:t>24</w:t>
-      </w:r>
-      <w:r>
-        <w:rPr>
-          <w:lang w:val="de-AT"/>
-        </w:rPr>
-        <w:t xml:space="preserve">.04.25: Commit </w:t>
-      </w:r>
-      <w:r>
-        <w:rPr>
-          <w:lang w:val="de-AT"/>
-        </w:rPr>
-        <w:t>9</w:t>
+        <w:t>Do, 24.04.25: Commit 9</w:t>
       </w:r>
     </w:p>
     <w:p>
@@ -669,25 +645,7 @@
         <w:rPr>
           <w:lang w:val="de-AT"/>
         </w:rPr>
-        <w:t xml:space="preserve">Fri, </w:t>
-      </w:r>
-      <w:r>
-        <w:rPr>
-          <w:lang w:val="de-AT"/>
-        </w:rPr>
-        <w:t>25</w:t>
-      </w:r>
-      <w:r>
-        <w:rPr>
-          <w:lang w:val="de-AT"/>
-        </w:rPr>
-        <w:t xml:space="preserve">.04.25: Commit </w:t>
-      </w:r>
-      <w:r>
-        <w:rPr>
-          <w:lang w:val="de-AT"/>
-        </w:rPr>
-        <w:t>10</w:t>
+        <w:t>Fri, 25.04.25: Commit 10</w:t>
       </w:r>
       <w:r>
         <w:rPr>
@@ -749,20 +707,6 @@
         </w:rPr>
         <w:t>Fehler bei dem Size-Ranger behoben</w:t>
       </w:r>
-    </w:p>
-    <w:p>
-      <w:pPr>
-        <w:rPr>
-          <w:lang w:val="de-AT"/>
-        </w:rPr>
-      </w:pPr>
-    </w:p>
-    <w:p>
-      <w:pPr>
-        <w:rPr>
-          <w:lang w:val="de-AT"/>
-        </w:rPr>
-      </w:pPr>
     </w:p>
     <w:p>
       <w:pPr>
@@ -819,19 +763,7 @@
         <w:rPr>
           <w:lang w:val="de-AT"/>
         </w:rPr>
-        <w:t xml:space="preserve">Wenn Zeit bleibt, eine </w:t>
-      </w:r>
-      <w:r>
-        <w:rPr>
-          <w:lang w:val="de-AT"/>
-        </w:rPr>
-        <w:t>Minifunktion</w:t>
-      </w:r>
-      <w:r>
-        <w:rPr>
-          <w:lang w:val="de-AT"/>
-        </w:rPr>
-        <w:t xml:space="preserve"> einbauen (neue Idee):</w:t>
+        <w:t>Wenn Zeit bleibt, eine Minifunktion einbauen (neue Idee):</w:t>
       </w:r>
     </w:p>
     <w:p>
@@ -849,7 +781,13 @@
         <w:rPr>
           <w:lang w:val="de-AT"/>
         </w:rPr>
-        <w:t>„Soul Beat!“: Erstelle einen kurzen Beat mit Keys (gleiches Prinzip zu einem Klavier), welches zum Spotify Player in der Seite übereinstimmt.</w:t>
+        <w:t>„Soul Beat!“: Erstelle einen kurzen Beat mit Keys (gleiches Prinzip zu einem Klavier)</w:t>
+      </w:r>
+      <w:r>
+        <w:rPr>
+          <w:lang w:val="de-AT"/>
+        </w:rPr>
+        <w:t>.</w:t>
       </w:r>
     </w:p>
     <w:p>
@@ -869,20 +807,230 @@
         </w:rPr>
         <w:t>Gsap Problem lösen</w:t>
       </w:r>
-    </w:p>
-    <w:p>
-      <w:pPr>
-        <w:rPr>
-          <w:lang w:val="de-AT"/>
-        </w:rPr>
-      </w:pPr>
-    </w:p>
-    <w:p>
-      <w:pPr>
-        <w:rPr>
-          <w:lang w:val="de-AT"/>
-        </w:rPr>
-      </w:pPr>
+      <w:r>
+        <w:rPr>
+          <w:lang w:val="de-AT"/>
+        </w:rPr>
+        <w:t xml:space="preserve"> (Wenn Gsap nicht geht, dann AnimeJS)</w:t>
+      </w:r>
+    </w:p>
+    <w:p>
+      <w:pPr>
+        <w:rPr>
+          <w:lang w:val="de-AT"/>
+        </w:rPr>
+      </w:pPr>
+    </w:p>
+    <w:p>
+      <w:pPr>
+        <w:rPr>
+          <w:lang w:val="de-AT"/>
+        </w:rPr>
+      </w:pPr>
+    </w:p>
+    <w:p>
+      <w:pPr>
+        <w:rPr>
+          <w:lang w:val="de-AT"/>
+        </w:rPr>
+      </w:pPr>
+    </w:p>
+    <w:p>
+      <w:pPr>
+        <w:rPr>
+          <w:lang w:val="de-AT"/>
+        </w:rPr>
+      </w:pPr>
+    </w:p>
+    <w:p>
+      <w:pPr>
+        <w:pStyle w:val="Heading1"/>
+        <w:rPr>
+          <w:lang w:val="de-AT"/>
+        </w:rPr>
+      </w:pPr>
+      <w:r>
+        <w:rPr>
+          <w:lang w:val="de-AT"/>
+        </w:rPr>
+        <w:t>Mi</w:t>
+      </w:r>
+      <w:r>
+        <w:rPr>
+          <w:lang w:val="de-AT"/>
+        </w:rPr>
+        <w:t xml:space="preserve">, </w:t>
+      </w:r>
+      <w:r>
+        <w:rPr>
+          <w:lang w:val="de-AT"/>
+        </w:rPr>
+        <w:t>07</w:t>
+      </w:r>
+      <w:r>
+        <w:rPr>
+          <w:lang w:val="de-AT"/>
+        </w:rPr>
+        <w:t>.0</w:t>
+      </w:r>
+      <w:r>
+        <w:rPr>
+          <w:lang w:val="de-AT"/>
+        </w:rPr>
+        <w:t>5</w:t>
+      </w:r>
+      <w:r>
+        <w:rPr>
+          <w:lang w:val="de-AT"/>
+        </w:rPr>
+        <w:t>.25: Commit 1</w:t>
+      </w:r>
+      <w:r>
+        <w:rPr>
+          <w:lang w:val="de-AT"/>
+        </w:rPr>
+        <w:t>1 (Zwei Commits in einem)</w:t>
+      </w:r>
+    </w:p>
+    <w:p>
+      <w:pPr>
+        <w:rPr>
+          <w:lang w:val="de-AT"/>
+        </w:rPr>
+      </w:pPr>
+      <w:r>
+        <w:rPr>
+          <w:lang w:val="de-AT"/>
+        </w:rPr>
+        <w:t>Großes Commit:</w:t>
+      </w:r>
+    </w:p>
+    <w:p>
+      <w:pPr>
+        <w:rPr>
+          <w:lang w:val="de-AT"/>
+        </w:rPr>
+      </w:pPr>
+    </w:p>
+    <w:p>
+      <w:pPr>
+        <w:rPr>
+          <w:lang w:val="de-AT"/>
+        </w:rPr>
+      </w:pPr>
+      <w:r>
+        <w:rPr>
+          <w:lang w:val="de-AT"/>
+        </w:rPr>
+        <w:t>Ich habe die Worlds Page abgeschlossen, sowie die Evaluation eines Charakters bei Character Page. Jedoch funktioniert weder gsap noch animeJs, es wäre Hilfe nötig.</w:t>
+      </w:r>
+    </w:p>
+    <w:p>
+      <w:pPr>
+        <w:rPr>
+          <w:lang w:val="de-AT"/>
+        </w:rPr>
+      </w:pPr>
+    </w:p>
+    <w:p>
+      <w:pPr>
+        <w:pStyle w:val="Heading3"/>
+        <w:rPr>
+          <w:lang w:val="de-AT"/>
+        </w:rPr>
+      </w:pPr>
+      <w:r>
+        <w:rPr>
+          <w:lang w:val="de-AT"/>
+        </w:rPr>
+        <w:t>Ziele für Sprint 5:</w:t>
+      </w:r>
+    </w:p>
+    <w:p>
+      <w:pPr>
+        <w:pStyle w:val="ListParagraph"/>
+        <w:numPr>
+          <w:ilvl w:val="0"/>
+          <w:numId w:val="4"/>
+        </w:numPr>
+        <w:rPr>
+          <w:lang w:val="de-AT"/>
+        </w:rPr>
+      </w:pPr>
+      <w:r>
+        <w:rPr>
+          <w:lang w:val="de-AT"/>
+        </w:rPr>
+        <w:t xml:space="preserve">Library endlich eingebunden haben &amp; </w:t>
+      </w:r>
+      <w:proofErr w:type="spellStart"/>
+      <w:r>
+        <w:rPr>
+          <w:lang w:val="de-AT"/>
+        </w:rPr>
+        <w:t>in</w:t>
+      </w:r>
+      <w:proofErr w:type="spellEnd"/>
+      <w:r>
+        <w:rPr>
+          <w:lang w:val="de-AT"/>
+        </w:rPr>
+        <w:t xml:space="preserve"> Seite eingebaut</w:t>
+      </w:r>
+    </w:p>
+    <w:p>
+      <w:pPr>
+        <w:pStyle w:val="ListParagraph"/>
+        <w:numPr>
+          <w:ilvl w:val="0"/>
+          <w:numId w:val="4"/>
+        </w:numPr>
+        <w:rPr>
+          <w:lang w:val="de-AT"/>
+        </w:rPr>
+      </w:pPr>
+      <w:r>
+        <w:rPr>
+          <w:lang w:val="de-AT"/>
+        </w:rPr>
+        <w:t>Hall Of Skins Page fertigmachen</w:t>
+      </w:r>
+    </w:p>
+    <w:p>
+      <w:pPr>
+        <w:pStyle w:val="ListParagraph"/>
+        <w:numPr>
+          <w:ilvl w:val="0"/>
+          <w:numId w:val="4"/>
+        </w:numPr>
+        <w:rPr>
+          <w:lang w:val="de-AT"/>
+        </w:rPr>
+      </w:pPr>
+      <w:r>
+        <w:rPr>
+          <w:lang w:val="de-AT"/>
+        </w:rPr>
+        <w:t>Quiz so umändern, dass es funktioniert &amp; Hall Of Skins zeigt, wenn man alles richtig hat</w:t>
+      </w:r>
+    </w:p>
+    <w:p>
+      <w:pPr>
+        <w:pStyle w:val="ListParagraph"/>
+        <w:numPr>
+          <w:ilvl w:val="0"/>
+          <w:numId w:val="4"/>
+        </w:numPr>
+        <w:rPr>
+          <w:lang w:val="de-AT"/>
+        </w:rPr>
+      </w:pPr>
+      <w:r>
+        <w:rPr>
+          <w:lang w:val="de-AT"/>
+        </w:rPr>
+        <w:t>Responsive Styling zu 60-80% fertig haben</w:t>
+      </w:r>
     </w:p>
     <w:p>
       <w:pPr>
@@ -1298,6 +1446,119 @@
       </w:rPr>
     </w:lvl>
   </w:abstractNum>
+  <w:abstractNum w:abstractNumId="3" w15:restartNumberingAfterBreak="0">
+    <w:nsid w:val="6C647657"/>
+    <w:multiLevelType w:val="hybridMultilevel"/>
+    <w:tmpl w:val="95A0A456"/>
+    <w:lvl w:ilvl="0" w:tplc="08090003">
+      <w:start w:val="1"/>
+      <w:numFmt w:val="bullet"/>
+      <w:lvlText w:val="o"/>
+      <w:lvlJc w:val="left"/>
+      <w:pPr>
+        <w:ind w:left="720" w:hanging="360"/>
+      </w:pPr>
+      <w:rPr>
+        <w:rFonts w:ascii="Courier New" w:hAnsi="Courier New" w:hint="default"/>
+      </w:rPr>
+    </w:lvl>
+    <w:lvl w:ilvl="1" w:tplc="08090003" w:tentative="1">
+      <w:start w:val="1"/>
+      <w:numFmt w:val="bullet"/>
+      <w:lvlText w:val="o"/>
+      <w:lvlJc w:val="left"/>
+      <w:pPr>
+        <w:ind w:left="1440" w:hanging="360"/>
+      </w:pPr>
+      <w:rPr>
+        <w:rFonts w:ascii="Courier New" w:hAnsi="Courier New" w:cs="Courier New" w:hint="default"/>
+      </w:rPr>
+    </w:lvl>
+    <w:lvl w:ilvl="2" w:tplc="08090005" w:tentative="1">
+      <w:start w:val="1"/>
+      <w:numFmt w:val="bullet"/>
+      <w:lvlText w:val=""/>
+      <w:lvlJc w:val="left"/>
+      <w:pPr>
+        <w:ind w:left="2160" w:hanging="360"/>
+      </w:pPr>
+      <w:rPr>
+        <w:rFonts w:ascii="Wingdings" w:hAnsi="Wingdings" w:hint="default"/>
+      </w:rPr>
+    </w:lvl>
+    <w:lvl w:ilvl="3" w:tplc="08090001" w:tentative="1">
+      <w:start w:val="1"/>
+      <w:numFmt w:val="bullet"/>
+      <w:lvlText w:val=""/>
+      <w:lvlJc w:val="left"/>
+      <w:pPr>
+        <w:ind w:left="2880" w:hanging="360"/>
+      </w:pPr>
+      <w:rPr>
+        <w:rFonts w:ascii="Symbol" w:hAnsi="Symbol" w:hint="default"/>
+      </w:rPr>
+    </w:lvl>
+    <w:lvl w:ilvl="4" w:tplc="08090003" w:tentative="1">
+      <w:start w:val="1"/>
+      <w:numFmt w:val="bullet"/>
+      <w:lvlText w:val="o"/>
+      <w:lvlJc w:val="left"/>
+      <w:pPr>
+        <w:ind w:left="3600" w:hanging="360"/>
+      </w:pPr>
+      <w:rPr>
+        <w:rFonts w:ascii="Courier New" w:hAnsi="Courier New" w:cs="Courier New" w:hint="default"/>
+      </w:rPr>
+    </w:lvl>
+    <w:lvl w:ilvl="5" w:tplc="08090005" w:tentative="1">
+      <w:start w:val="1"/>
+      <w:numFmt w:val="bullet"/>
+      <w:lvlText w:val=""/>
+      <w:lvlJc w:val="left"/>
+      <w:pPr>
+        <w:ind w:left="4320" w:hanging="360"/>
+      </w:pPr>
+      <w:rPr>
+        <w:rFonts w:ascii="Wingdings" w:hAnsi="Wingdings" w:hint="default"/>
+      </w:rPr>
+    </w:lvl>
+    <w:lvl w:ilvl="6" w:tplc="08090001" w:tentative="1">
+      <w:start w:val="1"/>
+      <w:numFmt w:val="bullet"/>
+      <w:lvlText w:val=""/>
+      <w:lvlJc w:val="left"/>
+      <w:pPr>
+        <w:ind w:left="5040" w:hanging="360"/>
+      </w:pPr>
+      <w:rPr>
+        <w:rFonts w:ascii="Symbol" w:hAnsi="Symbol" w:hint="default"/>
+      </w:rPr>
+    </w:lvl>
+    <w:lvl w:ilvl="7" w:tplc="08090003" w:tentative="1">
+      <w:start w:val="1"/>
+      <w:numFmt w:val="bullet"/>
+      <w:lvlText w:val="o"/>
+      <w:lvlJc w:val="left"/>
+      <w:pPr>
+        <w:ind w:left="5760" w:hanging="360"/>
+      </w:pPr>
+      <w:rPr>
+        <w:rFonts w:ascii="Courier New" w:hAnsi="Courier New" w:cs="Courier New" w:hint="default"/>
+      </w:rPr>
+    </w:lvl>
+    <w:lvl w:ilvl="8" w:tplc="08090005" w:tentative="1">
+      <w:start w:val="1"/>
+      <w:numFmt w:val="bullet"/>
+      <w:lvlText w:val=""/>
+      <w:lvlJc w:val="left"/>
+      <w:pPr>
+        <w:ind w:left="6480" w:hanging="360"/>
+      </w:pPr>
+      <w:rPr>
+        <w:rFonts w:ascii="Wingdings" w:hAnsi="Wingdings" w:hint="default"/>
+      </w:rPr>
+    </w:lvl>
+  </w:abstractNum>
   <w:num w:numId="1" w16cid:durableId="1410612376">
     <w:abstractNumId w:val="0"/>
   </w:num>
@@ -1306,6 +1567,9 @@
   </w:num>
   <w:num w:numId="3" w16cid:durableId="985554421">
     <w:abstractNumId w:val="1"/>
+  </w:num>
+  <w:num w:numId="4" w16cid:durableId="792021199">
+    <w:abstractNumId w:val="3"/>
   </w:num>
 </w:numbering>
 </file>

--- a/documentation/Documents/Dokumentation.docx
+++ b/documentation/Documents/Dokumentation.docx
@@ -859,37 +859,7 @@
         <w:rPr>
           <w:lang w:val="de-AT"/>
         </w:rPr>
-        <w:t xml:space="preserve">, </w:t>
-      </w:r>
-      <w:r>
-        <w:rPr>
-          <w:lang w:val="de-AT"/>
-        </w:rPr>
-        <w:t>07</w:t>
-      </w:r>
-      <w:r>
-        <w:rPr>
-          <w:lang w:val="de-AT"/>
-        </w:rPr>
-        <w:t>.0</w:t>
-      </w:r>
-      <w:r>
-        <w:rPr>
-          <w:lang w:val="de-AT"/>
-        </w:rPr>
-        <w:t>5</w:t>
-      </w:r>
-      <w:r>
-        <w:rPr>
-          <w:lang w:val="de-AT"/>
-        </w:rPr>
-        <w:t>.25: Commit 1</w:t>
-      </w:r>
-      <w:r>
-        <w:rPr>
-          <w:lang w:val="de-AT"/>
-        </w:rPr>
-        <w:t>1 (Zwei Commits in einem)</w:t>
+        <w:t>, 07.05.25: Commit 11 (Zwei Commits in einem)</w:t>
       </w:r>
     </w:p>
     <w:p>
@@ -1030,6 +1000,255 @@
           <w:lang w:val="de-AT"/>
         </w:rPr>
         <w:t>Responsive Styling zu 60-80% fertig haben</w:t>
+      </w:r>
+    </w:p>
+    <w:p>
+      <w:pPr>
+        <w:pStyle w:val="ListParagraph"/>
+        <w:numPr>
+          <w:ilvl w:val="0"/>
+          <w:numId w:val="4"/>
+        </w:numPr>
+        <w:rPr>
+          <w:lang w:val="de-AT"/>
+        </w:rPr>
+      </w:pPr>
+      <w:proofErr w:type="spellStart"/>
+      <w:r>
+        <w:rPr>
+          <w:lang w:val="de-AT"/>
+        </w:rPr>
+        <w:t>Gashapon</w:t>
+      </w:r>
+      <w:proofErr w:type="spellEnd"/>
+      <w:r>
+        <w:rPr>
+          <w:lang w:val="de-AT"/>
+        </w:rPr>
+        <w:t xml:space="preserve"> Maschine: Ersatz zum Quiz (und einzigartiger), wobei man mit etwas Glück die Skins Seite freischalten kann</w:t>
+      </w:r>
+    </w:p>
+    <w:p>
+      <w:pPr>
+        <w:rPr>
+          <w:lang w:val="de-AT"/>
+        </w:rPr>
+      </w:pPr>
+    </w:p>
+    <w:p>
+      <w:pPr>
+        <w:pStyle w:val="Heading1"/>
+        <w:rPr>
+          <w:lang w:val="de-AT"/>
+        </w:rPr>
+      </w:pPr>
+      <w:r>
+        <w:rPr>
+          <w:lang w:val="de-AT"/>
+        </w:rPr>
+        <w:t>Di</w:t>
+      </w:r>
+      <w:r>
+        <w:rPr>
+          <w:lang w:val="de-AT"/>
+        </w:rPr>
+        <w:t xml:space="preserve">, </w:t>
+      </w:r>
+      <w:r>
+        <w:rPr>
+          <w:lang w:val="de-AT"/>
+        </w:rPr>
+        <w:t>13</w:t>
+      </w:r>
+      <w:r>
+        <w:rPr>
+          <w:lang w:val="de-AT"/>
+        </w:rPr>
+        <w:t>.05.25: Commit 1</w:t>
+      </w:r>
+      <w:r>
+        <w:rPr>
+          <w:lang w:val="de-AT"/>
+        </w:rPr>
+        <w:t>2</w:t>
+      </w:r>
+    </w:p>
+    <w:p>
+      <w:pPr>
+        <w:rPr>
+          <w:lang w:val="de-AT"/>
+        </w:rPr>
+      </w:pPr>
+      <w:r>
+        <w:rPr>
+          <w:lang w:val="de-AT"/>
+        </w:rPr>
+        <w:t>Ich habe die Gambling-Maschine in der Homepage fertiggestellt, wo die Chance besteht, dass man die vierte Seite freischalten kann. Ich habe für die vierte Seite alles an Info für jenen Skin zusammengestellt, sowie Bilder, und die Library generiert. Auf Knopfdruck wird die Info für den Skin gezeigt (Muss aber bisschen angepasst werden)</w:t>
+      </w:r>
+    </w:p>
+    <w:p>
+      <w:pPr>
+        <w:rPr>
+          <w:lang w:val="de-AT"/>
+        </w:rPr>
+      </w:pPr>
+    </w:p>
+    <w:p>
+      <w:pPr>
+        <w:rPr>
+          <w:lang w:val="de-AT"/>
+        </w:rPr>
+      </w:pPr>
+    </w:p>
+    <w:p>
+      <w:pPr>
+        <w:rPr>
+          <w:lang w:val="de-AT"/>
+        </w:rPr>
+      </w:pPr>
+    </w:p>
+    <w:p>
+      <w:pPr>
+        <w:pStyle w:val="Heading1"/>
+        <w:rPr>
+          <w:lang w:val="de-AT"/>
+        </w:rPr>
+      </w:pPr>
+      <w:r>
+        <w:rPr>
+          <w:lang w:val="de-AT"/>
+        </w:rPr>
+        <w:t>Do, 15.05.25: Commit 13</w:t>
+      </w:r>
+    </w:p>
+    <w:p>
+      <w:pPr>
+        <w:rPr>
+          <w:lang w:val="de-AT"/>
+        </w:rPr>
+      </w:pPr>
+      <w:r>
+        <w:rPr>
+          <w:lang w:val="de-AT"/>
+        </w:rPr>
+        <w:t xml:space="preserve">Ich habe eine Gsap Funktion nach langen </w:t>
+      </w:r>
+      <w:r>
+        <w:rPr>
+          <w:lang w:val="de-AT"/>
+        </w:rPr>
+        <w:t>P</w:t>
+      </w:r>
+      <w:r>
+        <w:rPr>
+          <w:lang w:val="de-AT"/>
+        </w:rPr>
+        <w:t>oblemen eingebaut</w:t>
+      </w:r>
+      <w:r>
+        <w:rPr>
+          <w:lang w:val="de-AT"/>
+        </w:rPr>
+        <w:t>, wo ich die für die Karten in Hall Of Fame eingebaut habe</w:t>
+      </w:r>
+    </w:p>
+    <w:p>
+      <w:pPr>
+        <w:rPr>
+          <w:lang w:val="de-AT"/>
+        </w:rPr>
+      </w:pPr>
+    </w:p>
+    <w:p>
+      <w:pPr>
+        <w:pStyle w:val="Heading1"/>
+        <w:rPr>
+          <w:lang w:val="de-AT"/>
+        </w:rPr>
+      </w:pPr>
+      <w:r>
+        <w:rPr>
+          <w:lang w:val="de-AT"/>
+        </w:rPr>
+        <w:lastRenderedPageBreak/>
+        <w:t>Mo</w:t>
+      </w:r>
+      <w:r>
+        <w:rPr>
+          <w:lang w:val="de-AT"/>
+        </w:rPr>
+        <w:t xml:space="preserve">, </w:t>
+      </w:r>
+      <w:r>
+        <w:rPr>
+          <w:lang w:val="de-AT"/>
+        </w:rPr>
+        <w:t>19</w:t>
+      </w:r>
+      <w:r>
+        <w:rPr>
+          <w:lang w:val="de-AT"/>
+        </w:rPr>
+        <w:t>.05.25: Commit 1</w:t>
+      </w:r>
+      <w:r>
+        <w:rPr>
+          <w:lang w:val="de-AT"/>
+        </w:rPr>
+        <w:t>4</w:t>
+      </w:r>
+    </w:p>
+    <w:p>
+      <w:pPr>
+        <w:rPr>
+          <w:lang w:val="de-AT"/>
+        </w:rPr>
+      </w:pPr>
+      <w:r>
+        <w:rPr>
+          <w:lang w:val="de-AT"/>
+        </w:rPr>
+        <w:t xml:space="preserve">Ich habe </w:t>
+      </w:r>
+      <w:r>
+        <w:rPr>
+          <w:lang w:val="de-AT"/>
+        </w:rPr>
+        <w:t>meine Pixel Art Interface fast fertig (ein Paar Tools/Ideen dafür fehlen mir),</w:t>
+      </w:r>
+      <w:r>
+        <w:rPr>
+          <w:lang w:val="de-AT"/>
+        </w:rPr>
+        <w:t xml:space="preserve"> für Hall Of Skins fehlt noch: Filterung nach: Name </w:t>
+      </w:r>
+      <w:proofErr w:type="gramStart"/>
+      <w:r>
+        <w:rPr>
+          <w:lang w:val="de-AT"/>
+        </w:rPr>
+        <w:t>&amp;  Favoriten</w:t>
+      </w:r>
+      <w:proofErr w:type="gramEnd"/>
+      <w:r>
+        <w:rPr>
+          <w:lang w:val="de-AT"/>
+        </w:rPr>
+        <w:t xml:space="preserve"> und das Gsap Problem (gsap Animation wird nicht </w:t>
+      </w:r>
+      <w:proofErr w:type="gramStart"/>
+      <w:r>
+        <w:rPr>
+          <w:lang w:val="de-AT"/>
+        </w:rPr>
+        <w:t>abgespielt</w:t>
+      </w:r>
+      <w:proofErr w:type="gramEnd"/>
+      <w:r>
+        <w:rPr>
+          <w:lang w:val="de-AT"/>
+        </w:rPr>
+        <w:t xml:space="preserve"> wenn gefiltert wird) </w:t>
       </w:r>
     </w:p>
     <w:p>

--- a/documentation/Documents/Dokumentation.docx
+++ b/documentation/Documents/Dokumentation.docx
@@ -69,7 +69,21 @@
         <w:rPr>
           <w:lang w:val="de-AT"/>
         </w:rPr>
-        <w:t>Änderungen: Layout des Repos, Medien hinzugefügt (Wird auf Github nicht angezeigt)</w:t>
+        <w:t xml:space="preserve">Änderungen: Layout des Repos, Medien hinzugefügt (Wird auf </w:t>
+      </w:r>
+      <w:proofErr w:type="spellStart"/>
+      <w:r>
+        <w:rPr>
+          <w:lang w:val="de-AT"/>
+        </w:rPr>
+        <w:t>Github</w:t>
+      </w:r>
+      <w:proofErr w:type="spellEnd"/>
+      <w:r>
+        <w:rPr>
+          <w:lang w:val="de-AT"/>
+        </w:rPr>
+        <w:t xml:space="preserve"> nicht angezeigt)</w:t>
       </w:r>
     </w:p>
     <w:p>
@@ -93,37 +107,87 @@
           <w:lang w:val="de-AT"/>
         </w:rPr>
       </w:pPr>
-      <w:r>
-        <w:rPr>
-          <w:lang w:val="de-AT"/>
-        </w:rPr>
-        <w:t>Fri, 14.03.25: Commit 2</w:t>
-      </w:r>
-    </w:p>
-    <w:p>
-      <w:pPr>
-        <w:rPr>
-          <w:lang w:val="de-AT"/>
-        </w:rPr>
-      </w:pPr>
-    </w:p>
-    <w:p>
-      <w:pPr>
-        <w:rPr>
-          <w:lang w:val="de-AT"/>
-        </w:rPr>
-      </w:pPr>
-      <w:r>
-        <w:rPr>
-          <w:lang w:val="de-AT"/>
-        </w:rPr>
-        <w:t xml:space="preserve">Alle Seiten hinzugefügt (html), sowie Styling Page für Homepage. Grundriss der Homepage </w:t>
-      </w:r>
-      <w:r>
-        <w:rPr>
-          <w:lang w:val="de-AT"/>
-        </w:rPr>
-        <w:t>gemacht, leicht gestyled (Wird wieder nicht auf Github angezeigt)</w:t>
+      <w:proofErr w:type="spellStart"/>
+      <w:r>
+        <w:rPr>
+          <w:lang w:val="de-AT"/>
+        </w:rPr>
+        <w:t>Fri</w:t>
+      </w:r>
+      <w:proofErr w:type="spellEnd"/>
+      <w:r>
+        <w:rPr>
+          <w:lang w:val="de-AT"/>
+        </w:rPr>
+        <w:t>, 14.03.25: Commit 2</w:t>
+      </w:r>
+    </w:p>
+    <w:p>
+      <w:pPr>
+        <w:rPr>
+          <w:lang w:val="de-AT"/>
+        </w:rPr>
+      </w:pPr>
+    </w:p>
+    <w:p>
+      <w:pPr>
+        <w:rPr>
+          <w:lang w:val="de-AT"/>
+        </w:rPr>
+      </w:pPr>
+      <w:r>
+        <w:rPr>
+          <w:lang w:val="de-AT"/>
+        </w:rPr>
+        <w:t>Alle Seiten hinzugefügt (</w:t>
+      </w:r>
+      <w:proofErr w:type="spellStart"/>
+      <w:r>
+        <w:rPr>
+          <w:lang w:val="de-AT"/>
+        </w:rPr>
+        <w:t>html</w:t>
+      </w:r>
+      <w:proofErr w:type="spellEnd"/>
+      <w:r>
+        <w:rPr>
+          <w:lang w:val="de-AT"/>
+        </w:rPr>
+        <w:t xml:space="preserve">), sowie Styling Page für Homepage. Grundriss der Homepage </w:t>
+      </w:r>
+      <w:r>
+        <w:rPr>
+          <w:lang w:val="de-AT"/>
+        </w:rPr>
+        <w:t xml:space="preserve">gemacht, leicht </w:t>
+      </w:r>
+      <w:proofErr w:type="spellStart"/>
+      <w:r>
+        <w:rPr>
+          <w:lang w:val="de-AT"/>
+        </w:rPr>
+        <w:t>gestyled</w:t>
+      </w:r>
+      <w:proofErr w:type="spellEnd"/>
+      <w:r>
+        <w:rPr>
+          <w:lang w:val="de-AT"/>
+        </w:rPr>
+        <w:t xml:space="preserve"> (Wird wieder nicht auf </w:t>
+      </w:r>
+      <w:proofErr w:type="spellStart"/>
+      <w:r>
+        <w:rPr>
+          <w:lang w:val="de-AT"/>
+        </w:rPr>
+        <w:t>Github</w:t>
+      </w:r>
+      <w:proofErr w:type="spellEnd"/>
+      <w:r>
+        <w:rPr>
+          <w:lang w:val="de-AT"/>
+        </w:rPr>
+        <w:t xml:space="preserve"> angezeigt)</w:t>
       </w:r>
     </w:p>
     <w:p>
@@ -164,7 +228,21 @@
         <w:rPr>
           <w:lang w:val="de-AT"/>
         </w:rPr>
-        <w:t>Leichte Änderungen in Css Layout, besseres „Grundgerüst“ für die Homepage erstellt</w:t>
+        <w:t xml:space="preserve">Leichte Änderungen in </w:t>
+      </w:r>
+      <w:proofErr w:type="spellStart"/>
+      <w:r>
+        <w:rPr>
+          <w:lang w:val="de-AT"/>
+        </w:rPr>
+        <w:t>Css</w:t>
+      </w:r>
+      <w:proofErr w:type="spellEnd"/>
+      <w:r>
+        <w:rPr>
+          <w:lang w:val="de-AT"/>
+        </w:rPr>
+        <w:t xml:space="preserve"> Layout, besseres „Grundgerüst“ für die Homepage erstellt</w:t>
       </w:r>
     </w:p>
     <w:p>
@@ -292,11 +370,19 @@
           <w:lang w:val="de-AT"/>
         </w:rPr>
       </w:pPr>
-      <w:r>
-        <w:rPr>
-          <w:lang w:val="de-AT"/>
-        </w:rPr>
-        <w:t>Fri, 21.03.25: Commit 6</w:t>
+      <w:proofErr w:type="spellStart"/>
+      <w:r>
+        <w:rPr>
+          <w:lang w:val="de-AT"/>
+        </w:rPr>
+        <w:t>Fri</w:t>
+      </w:r>
+      <w:proofErr w:type="spellEnd"/>
+      <w:r>
+        <w:rPr>
+          <w:lang w:val="de-AT"/>
+        </w:rPr>
+        <w:t>, 21.03.25: Commit 6</w:t>
       </w:r>
     </w:p>
     <w:p>
@@ -492,7 +578,21 @@
         <w:rPr>
           <w:lang w:val="de-AT"/>
         </w:rPr>
-        <w:t>BONUS FUNKTION: Build-your-character (in der Character-Page, gibt es ein Fenster mit einer großen Auswahl an Köpfen, Torsos &amp; Beine [oder ähnliches], wo man einen eigenen Charakter zusammenstellen kann)</w:t>
+        <w:t xml:space="preserve">BONUS FUNKTION: </w:t>
+      </w:r>
+      <w:proofErr w:type="spellStart"/>
+      <w:r>
+        <w:rPr>
+          <w:lang w:val="de-AT"/>
+        </w:rPr>
+        <w:t>Build-your-character</w:t>
+      </w:r>
+      <w:proofErr w:type="spellEnd"/>
+      <w:r>
+        <w:rPr>
+          <w:lang w:val="de-AT"/>
+        </w:rPr>
+        <w:t xml:space="preserve"> (in der Character-Page, gibt es ein Fenster mit einer großen Auswahl an Köpfen, Torsos &amp; Beine [oder ähnliches], wo man einen eigenen Charakter zusammenstellen kann)</w:t>
       </w:r>
     </w:p>
     <w:p>
@@ -516,11 +616,19 @@
           <w:lang w:val="de-AT"/>
         </w:rPr>
       </w:pPr>
-      <w:r>
-        <w:rPr>
-          <w:lang w:val="de-AT"/>
-        </w:rPr>
-        <w:t>Fri, 18.04.25: Commit 8</w:t>
+      <w:proofErr w:type="spellStart"/>
+      <w:r>
+        <w:rPr>
+          <w:lang w:val="de-AT"/>
+        </w:rPr>
+        <w:t>Fri</w:t>
+      </w:r>
+      <w:proofErr w:type="spellEnd"/>
+      <w:r>
+        <w:rPr>
+          <w:lang w:val="de-AT"/>
+        </w:rPr>
+        <w:t>, 18.04.25: Commit 8</w:t>
       </w:r>
     </w:p>
     <w:p>
@@ -641,11 +749,19 @@
           <w:lang w:val="de-AT"/>
         </w:rPr>
       </w:pPr>
-      <w:r>
-        <w:rPr>
-          <w:lang w:val="de-AT"/>
-        </w:rPr>
-        <w:t>Fri, 25.04.25: Commit 10</w:t>
+      <w:proofErr w:type="spellStart"/>
+      <w:r>
+        <w:rPr>
+          <w:lang w:val="de-AT"/>
+        </w:rPr>
+        <w:t>Fri</w:t>
+      </w:r>
+      <w:proofErr w:type="spellEnd"/>
+      <w:r>
+        <w:rPr>
+          <w:lang w:val="de-AT"/>
+        </w:rPr>
+        <w:t>, 25.04.25: Commit 10</w:t>
       </w:r>
       <w:r>
         <w:rPr>
@@ -811,7 +927,21 @@
         <w:rPr>
           <w:lang w:val="de-AT"/>
         </w:rPr>
-        <w:t xml:space="preserve"> (Wenn Gsap nicht geht, dann AnimeJS)</w:t>
+        <w:t xml:space="preserve"> (Wenn Gsap nicht geht, dann </w:t>
+      </w:r>
+      <w:proofErr w:type="spellStart"/>
+      <w:r>
+        <w:rPr>
+          <w:lang w:val="de-AT"/>
+        </w:rPr>
+        <w:t>AnimeJS</w:t>
+      </w:r>
+      <w:proofErr w:type="spellEnd"/>
+      <w:r>
+        <w:rPr>
+          <w:lang w:val="de-AT"/>
+        </w:rPr>
+        <w:t>)</w:t>
       </w:r>
     </w:p>
     <w:p>
@@ -859,7 +989,21 @@
         <w:rPr>
           <w:lang w:val="de-AT"/>
         </w:rPr>
-        <w:t>, 07.05.25: Commit 11 (Zwei Commits in einem)</w:t>
+        <w:t xml:space="preserve">, 07.05.25: Commit 11 (Zwei </w:t>
+      </w:r>
+      <w:proofErr w:type="spellStart"/>
+      <w:r>
+        <w:rPr>
+          <w:lang w:val="de-AT"/>
+        </w:rPr>
+        <w:t>Commits</w:t>
+      </w:r>
+      <w:proofErr w:type="spellEnd"/>
+      <w:r>
+        <w:rPr>
+          <w:lang w:val="de-AT"/>
+        </w:rPr>
+        <w:t xml:space="preserve"> in einem)</w:t>
       </w:r>
     </w:p>
     <w:p>
@@ -892,7 +1036,19 @@
         <w:rPr>
           <w:lang w:val="de-AT"/>
         </w:rPr>
-        <w:t>Ich habe die Worlds Page abgeschlossen, sowie die Evaluation eines Charakters bei Character Page. Jedoch funktioniert weder gsap noch animeJs, es wäre Hilfe nötig.</w:t>
+        <w:t xml:space="preserve">Ich habe die Worlds Page abgeschlossen, sowie die Evaluation eines Charakters bei Character Page. Jedoch funktioniert weder </w:t>
+      </w:r>
+      <w:r>
+        <w:rPr>
+          <w:lang w:val="de-AT"/>
+        </w:rPr>
+        <w:t>G</w:t>
+      </w:r>
+      <w:r>
+        <w:rPr>
+          <w:lang w:val="de-AT"/>
+        </w:rPr>
+        <w:t>sap noch animeJs, es wäre Hilfe nötig.</w:t>
       </w:r>
     </w:p>
     <w:p>
@@ -931,21 +1087,7 @@
         <w:rPr>
           <w:lang w:val="de-AT"/>
         </w:rPr>
-        <w:t xml:space="preserve">Library endlich eingebunden haben &amp; </w:t>
-      </w:r>
-      <w:proofErr w:type="spellStart"/>
-      <w:r>
-        <w:rPr>
-          <w:lang w:val="de-AT"/>
-        </w:rPr>
-        <w:t>in</w:t>
-      </w:r>
-      <w:proofErr w:type="spellEnd"/>
-      <w:r>
-        <w:rPr>
-          <w:lang w:val="de-AT"/>
-        </w:rPr>
-        <w:t xml:space="preserve"> Seite eingebaut</w:t>
+        <w:t>Library endlich eingebunden haben &amp; in Seite eingebaut</w:t>
       </w:r>
     </w:p>
     <w:p>
@@ -981,7 +1123,7 @@
         <w:rPr>
           <w:lang w:val="de-AT"/>
         </w:rPr>
-        <w:t>Quiz so umändern, dass es funktioniert &amp; Hall Of Skins zeigt, wenn man alles richtig hat</w:t>
+        <w:t>Gashapon Maschine: Ersatz zum Quiz (und einzigartiger), wobei man mit etwas Glück die Skins Seite freischalten kann</w:t>
       </w:r>
     </w:p>
     <w:p>
@@ -999,33 +1141,135 @@
         <w:rPr>
           <w:lang w:val="de-AT"/>
         </w:rPr>
-        <w:t>Responsive Styling zu 60-80% fertig haben</w:t>
-      </w:r>
-    </w:p>
-    <w:p>
-      <w:pPr>
-        <w:pStyle w:val="ListParagraph"/>
-        <w:numPr>
-          <w:ilvl w:val="0"/>
-          <w:numId w:val="4"/>
-        </w:numPr>
-        <w:rPr>
-          <w:lang w:val="de-AT"/>
-        </w:rPr>
-      </w:pPr>
+        <w:t>Gashapon</w:t>
+      </w:r>
+      <w:r>
+        <w:rPr>
+          <w:lang w:val="de-AT"/>
+        </w:rPr>
+        <w:t xml:space="preserve"> so umändern, dass es funktioniert &amp; Hall Of Skins zeigt, wenn man alles richtig hat</w:t>
+      </w:r>
+    </w:p>
+    <w:p>
+      <w:pPr>
+        <w:rPr>
+          <w:lang w:val="de-AT"/>
+        </w:rPr>
+      </w:pPr>
+    </w:p>
+    <w:p>
+      <w:pPr>
+        <w:pStyle w:val="Heading1"/>
+        <w:rPr>
+          <w:lang w:val="de-AT"/>
+        </w:rPr>
+      </w:pPr>
+      <w:r>
+        <w:rPr>
+          <w:lang w:val="de-AT"/>
+        </w:rPr>
+        <w:t>Di, 13.05.25: Commit 12</w:t>
+      </w:r>
+    </w:p>
+    <w:p>
+      <w:pPr>
+        <w:rPr>
+          <w:lang w:val="de-AT"/>
+        </w:rPr>
+      </w:pPr>
+      <w:r>
+        <w:rPr>
+          <w:lang w:val="de-AT"/>
+        </w:rPr>
+        <w:t>Ich habe die Gambling-Maschine in der Homepage fertiggestellt, wo die Chance besteht, dass man die vierte Seite freischalten kann. Ich habe für die vierte Seite alles an Info für jenen Skin zusammengestellt, sowie Bilder, und die Library generiert. Auf Knopfdruck wird die Info für den Skin gezeigt (Muss aber bisschen angepasst werden)</w:t>
+      </w:r>
+    </w:p>
+    <w:p>
+      <w:pPr>
+        <w:rPr>
+          <w:lang w:val="de-AT"/>
+        </w:rPr>
+      </w:pPr>
+    </w:p>
+    <w:p>
+      <w:pPr>
+        <w:rPr>
+          <w:lang w:val="de-AT"/>
+        </w:rPr>
+      </w:pPr>
+    </w:p>
+    <w:p>
+      <w:pPr>
+        <w:rPr>
+          <w:lang w:val="de-AT"/>
+        </w:rPr>
+      </w:pPr>
+    </w:p>
+    <w:p>
+      <w:pPr>
+        <w:pStyle w:val="Heading1"/>
+        <w:rPr>
+          <w:lang w:val="de-AT"/>
+        </w:rPr>
+      </w:pPr>
+      <w:r>
+        <w:rPr>
+          <w:lang w:val="de-AT"/>
+        </w:rPr>
+        <w:t>Do, 15.05.25: Commit 13</w:t>
+      </w:r>
+    </w:p>
+    <w:p>
+      <w:pPr>
+        <w:rPr>
+          <w:lang w:val="de-AT"/>
+        </w:rPr>
+      </w:pPr>
+      <w:r>
+        <w:rPr>
+          <w:lang w:val="de-AT"/>
+        </w:rPr>
+        <w:t xml:space="preserve">Ich habe eine Gsap Funktion nach langen </w:t>
+      </w:r>
       <w:proofErr w:type="spellStart"/>
       <w:r>
         <w:rPr>
           <w:lang w:val="de-AT"/>
         </w:rPr>
-        <w:t>Gashapon</w:t>
+        <w:t>P</w:t>
+      </w:r>
+      <w:r>
+        <w:rPr>
+          <w:lang w:val="de-AT"/>
+        </w:rPr>
+        <w:t>oblemen</w:t>
       </w:r>
       <w:proofErr w:type="spellEnd"/>
       <w:r>
         <w:rPr>
           <w:lang w:val="de-AT"/>
         </w:rPr>
-        <w:t xml:space="preserve"> Maschine: Ersatz zum Quiz (und einzigartiger), wobei man mit etwas Glück die Skins Seite freischalten kann</w:t>
+        <w:t xml:space="preserve"> eingebaut</w:t>
+      </w:r>
+      <w:r>
+        <w:rPr>
+          <w:lang w:val="de-AT"/>
+        </w:rPr>
+        <w:t xml:space="preserve">, wo ich die für die Karten in Hall Of </w:t>
+      </w:r>
+      <w:proofErr w:type="spellStart"/>
+      <w:r>
+        <w:rPr>
+          <w:lang w:val="de-AT"/>
+        </w:rPr>
+        <w:t>Fame</w:t>
+      </w:r>
+      <w:proofErr w:type="spellEnd"/>
+      <w:r>
+        <w:rPr>
+          <w:lang w:val="de-AT"/>
+        </w:rPr>
+        <w:t xml:space="preserve"> eingebaut habe</w:t>
       </w:r>
     </w:p>
     <w:p>
@@ -1046,52 +1290,70 @@
         <w:rPr>
           <w:lang w:val="de-AT"/>
         </w:rPr>
-        <w:t>Di</w:t>
-      </w:r>
-      <w:r>
-        <w:rPr>
-          <w:lang w:val="de-AT"/>
-        </w:rPr>
-        <w:t xml:space="preserve">, </w:t>
-      </w:r>
-      <w:r>
-        <w:rPr>
-          <w:lang w:val="de-AT"/>
-        </w:rPr>
-        <w:t>13</w:t>
-      </w:r>
-      <w:r>
-        <w:rPr>
-          <w:lang w:val="de-AT"/>
-        </w:rPr>
-        <w:t>.05.25: Commit 1</w:t>
-      </w:r>
-      <w:r>
-        <w:rPr>
-          <w:lang w:val="de-AT"/>
-        </w:rPr>
-        <w:t>2</w:t>
-      </w:r>
-    </w:p>
-    <w:p>
-      <w:pPr>
-        <w:rPr>
-          <w:lang w:val="de-AT"/>
-        </w:rPr>
-      </w:pPr>
-      <w:r>
-        <w:rPr>
-          <w:lang w:val="de-AT"/>
-        </w:rPr>
-        <w:t>Ich habe die Gambling-Maschine in der Homepage fertiggestellt, wo die Chance besteht, dass man die vierte Seite freischalten kann. Ich habe für die vierte Seite alles an Info für jenen Skin zusammengestellt, sowie Bilder, und die Library generiert. Auf Knopfdruck wird die Info für den Skin gezeigt (Muss aber bisschen angepasst werden)</w:t>
-      </w:r>
-    </w:p>
-    <w:p>
-      <w:pPr>
-        <w:rPr>
-          <w:lang w:val="de-AT"/>
-        </w:rPr>
-      </w:pPr>
+        <w:lastRenderedPageBreak/>
+        <w:t>Mo, 19.05.25: Commit 14</w:t>
+      </w:r>
+    </w:p>
+    <w:p>
+      <w:pPr>
+        <w:rPr>
+          <w:lang w:val="de-AT"/>
+        </w:rPr>
+      </w:pPr>
+      <w:r>
+        <w:rPr>
+          <w:lang w:val="de-AT"/>
+        </w:rPr>
+        <w:t>Ich habe meine Pixel Art Interface fast fertig (ein Paar Tools/Ideen dafür fehlen mir),</w:t>
+      </w:r>
+      <w:r>
+        <w:rPr>
+          <w:lang w:val="de-AT"/>
+        </w:rPr>
+        <w:t xml:space="preserve"> für Hall Of Skins fehlt noch: Filterung nach: Name </w:t>
+      </w:r>
+      <w:proofErr w:type="gramStart"/>
+      <w:r>
+        <w:rPr>
+          <w:lang w:val="de-AT"/>
+        </w:rPr>
+        <w:t>&amp;  Favoriten</w:t>
+      </w:r>
+      <w:proofErr w:type="gramEnd"/>
+      <w:r>
+        <w:rPr>
+          <w:lang w:val="de-AT"/>
+        </w:rPr>
+        <w:t xml:space="preserve"> und das Gsap Problem (</w:t>
+      </w:r>
+      <w:proofErr w:type="spellStart"/>
+      <w:r>
+        <w:rPr>
+          <w:lang w:val="de-AT"/>
+        </w:rPr>
+        <w:t>gsap</w:t>
+      </w:r>
+      <w:proofErr w:type="spellEnd"/>
+      <w:r>
+        <w:rPr>
+          <w:lang w:val="de-AT"/>
+        </w:rPr>
+        <w:t xml:space="preserve"> Animation wird nicht </w:t>
+      </w:r>
+      <w:proofErr w:type="gramStart"/>
+      <w:r>
+        <w:rPr>
+          <w:lang w:val="de-AT"/>
+        </w:rPr>
+        <w:t>abgespielt</w:t>
+      </w:r>
+      <w:proofErr w:type="gramEnd"/>
+      <w:r>
+        <w:rPr>
+          <w:lang w:val="de-AT"/>
+        </w:rPr>
+        <w:t xml:space="preserve"> wenn gefiltert wird) </w:t>
+      </w:r>
     </w:p>
     <w:p>
       <w:pPr>
@@ -1118,138 +1380,42 @@
         <w:rPr>
           <w:lang w:val="de-AT"/>
         </w:rPr>
-        <w:t>Do, 15.05.25: Commit 13</w:t>
-      </w:r>
-    </w:p>
-    <w:p>
-      <w:pPr>
-        <w:rPr>
-          <w:lang w:val="de-AT"/>
-        </w:rPr>
-      </w:pPr>
-      <w:r>
-        <w:rPr>
-          <w:lang w:val="de-AT"/>
-        </w:rPr>
-        <w:t xml:space="preserve">Ich habe eine Gsap Funktion nach langen </w:t>
-      </w:r>
-      <w:r>
-        <w:rPr>
-          <w:lang w:val="de-AT"/>
-        </w:rPr>
-        <w:t>P</w:t>
-      </w:r>
-      <w:r>
-        <w:rPr>
-          <w:lang w:val="de-AT"/>
-        </w:rPr>
-        <w:t>oblemen eingebaut</w:t>
-      </w:r>
-      <w:r>
-        <w:rPr>
-          <w:lang w:val="de-AT"/>
-        </w:rPr>
-        <w:t>, wo ich die für die Karten in Hall Of Fame eingebaut habe</w:t>
-      </w:r>
-    </w:p>
-    <w:p>
-      <w:pPr>
-        <w:rPr>
-          <w:lang w:val="de-AT"/>
-        </w:rPr>
-      </w:pPr>
-    </w:p>
-    <w:p>
-      <w:pPr>
-        <w:pStyle w:val="Heading1"/>
-        <w:rPr>
-          <w:lang w:val="de-AT"/>
-        </w:rPr>
-      </w:pPr>
-      <w:r>
-        <w:rPr>
-          <w:lang w:val="de-AT"/>
-        </w:rPr>
-        <w:lastRenderedPageBreak/>
-        <w:t>Mo</w:t>
-      </w:r>
-      <w:r>
-        <w:rPr>
-          <w:lang w:val="de-AT"/>
-        </w:rPr>
-        <w:t xml:space="preserve">, </w:t>
-      </w:r>
-      <w:r>
-        <w:rPr>
-          <w:lang w:val="de-AT"/>
-        </w:rPr>
-        <w:t>19</w:t>
-      </w:r>
-      <w:r>
-        <w:rPr>
-          <w:lang w:val="de-AT"/>
-        </w:rPr>
-        <w:t>.05.25: Commit 1</w:t>
-      </w:r>
-      <w:r>
-        <w:rPr>
-          <w:lang w:val="de-AT"/>
-        </w:rPr>
-        <w:t>4</w:t>
-      </w:r>
-    </w:p>
-    <w:p>
-      <w:pPr>
-        <w:rPr>
-          <w:lang w:val="de-AT"/>
-        </w:rPr>
-      </w:pPr>
-      <w:r>
-        <w:rPr>
-          <w:lang w:val="de-AT"/>
-        </w:rPr>
-        <w:t xml:space="preserve">Ich habe </w:t>
-      </w:r>
-      <w:r>
-        <w:rPr>
-          <w:lang w:val="de-AT"/>
-        </w:rPr>
-        <w:t>meine Pixel Art Interface fast fertig (ein Paar Tools/Ideen dafür fehlen mir),</w:t>
-      </w:r>
-      <w:r>
-        <w:rPr>
-          <w:lang w:val="de-AT"/>
-        </w:rPr>
-        <w:t xml:space="preserve"> für Hall Of Skins fehlt noch: Filterung nach: Name </w:t>
-      </w:r>
-      <w:proofErr w:type="gramStart"/>
-      <w:r>
-        <w:rPr>
-          <w:lang w:val="de-AT"/>
-        </w:rPr>
-        <w:t>&amp;  Favoriten</w:t>
-      </w:r>
-      <w:proofErr w:type="gramEnd"/>
-      <w:r>
-        <w:rPr>
-          <w:lang w:val="de-AT"/>
-        </w:rPr>
-        <w:t xml:space="preserve"> und das Gsap Problem (gsap Animation wird nicht </w:t>
-      </w:r>
-      <w:proofErr w:type="gramStart"/>
-      <w:r>
-        <w:rPr>
-          <w:lang w:val="de-AT"/>
-        </w:rPr>
-        <w:t>abgespielt</w:t>
-      </w:r>
-      <w:proofErr w:type="gramEnd"/>
-      <w:r>
-        <w:rPr>
-          <w:lang w:val="de-AT"/>
-        </w:rPr>
-        <w:t xml:space="preserve"> wenn gefiltert wird) </w:t>
-      </w:r>
+        <w:t>Di, 20.05.25: Commit 15</w:t>
+      </w:r>
+    </w:p>
+    <w:p>
+      <w:pPr>
+        <w:rPr>
+          <w:lang w:val="de-AT"/>
+        </w:rPr>
+      </w:pPr>
+      <w:r>
+        <w:rPr>
+          <w:lang w:val="de-AT"/>
+        </w:rPr>
+        <w:t xml:space="preserve">Drawing Board 100% fertig, also HallOfSkins zu 90% fertig (Such Filter fehlt). Muss nach Hilfe </w:t>
+      </w:r>
+      <w:proofErr w:type="spellStart"/>
+      <w:r>
+        <w:rPr>
+          <w:lang w:val="de-AT"/>
+        </w:rPr>
+        <w:t>fragen</w:t>
+      </w:r>
+      <w:proofErr w:type="spellEnd"/>
+      <w:r>
+        <w:rPr>
+          <w:lang w:val="de-AT"/>
+        </w:rPr>
+        <w:t xml:space="preserve"> für die Gsap Animation (Bei Filtrierung wird die Animation nicht mehr gesehen)</w:t>
+      </w:r>
+    </w:p>
+    <w:p>
+      <w:pPr>
+        <w:rPr>
+          <w:lang w:val="de-AT"/>
+        </w:rPr>
+      </w:pPr>
     </w:p>
     <w:p>
       <w:pPr>

--- a/documentation/Documents/Dokumentation.docx
+++ b/documentation/Documents/Dokumentation.docx
@@ -1255,7 +1255,21 @@
         <w:rPr>
           <w:lang w:val="de-AT"/>
         </w:rPr>
-        <w:t xml:space="preserve">, wo ich die für die Karten in Hall Of </w:t>
+        <w:t xml:space="preserve">, wo ich die für die Karten in Hall </w:t>
+      </w:r>
+      <w:proofErr w:type="spellStart"/>
+      <w:r>
+        <w:rPr>
+          <w:lang w:val="de-AT"/>
+        </w:rPr>
+        <w:t>Of</w:t>
+      </w:r>
+      <w:proofErr w:type="spellEnd"/>
+      <w:r>
+        <w:rPr>
+          <w:lang w:val="de-AT"/>
+        </w:rPr>
+        <w:t xml:space="preserve"> </w:t>
       </w:r>
       <w:proofErr w:type="spellStart"/>
       <w:r>
@@ -1324,13 +1338,27 @@
         <w:rPr>
           <w:lang w:val="de-AT"/>
         </w:rPr>
-        <w:t xml:space="preserve"> und das Gsap Problem (</w:t>
+        <w:t xml:space="preserve"> und das </w:t>
       </w:r>
       <w:proofErr w:type="spellStart"/>
       <w:r>
         <w:rPr>
           <w:lang w:val="de-AT"/>
         </w:rPr>
+        <w:t>Gsap</w:t>
+      </w:r>
+      <w:proofErr w:type="spellEnd"/>
+      <w:r>
+        <w:rPr>
+          <w:lang w:val="de-AT"/>
+        </w:rPr>
+        <w:t xml:space="preserve"> Problem (</w:t>
+      </w:r>
+      <w:proofErr w:type="spellStart"/>
+      <w:r>
+        <w:rPr>
+          <w:lang w:val="de-AT"/>
+        </w:rPr>
         <w:t>gsap</w:t>
       </w:r>
       <w:proofErr w:type="spellEnd"/>
@@ -1393,7 +1421,21 @@
         <w:rPr>
           <w:lang w:val="de-AT"/>
         </w:rPr>
-        <w:t xml:space="preserve">Drawing Board 100% fertig, also HallOfSkins zu 90% fertig (Such Filter fehlt). Muss nach Hilfe </w:t>
+        <w:t xml:space="preserve">Drawing Board 100% fertig, also HallOfSkins zu 90% fertig (Such Filter fehlt). </w:t>
+      </w:r>
+      <w:proofErr w:type="gramStart"/>
+      <w:r>
+        <w:rPr>
+          <w:lang w:val="de-AT"/>
+        </w:rPr>
+        <w:t>Muss</w:t>
+      </w:r>
+      <w:proofErr w:type="gramEnd"/>
+      <w:r>
+        <w:rPr>
+          <w:lang w:val="de-AT"/>
+        </w:rPr>
+        <w:t xml:space="preserve"> nach Hilfe </w:t>
       </w:r>
       <w:proofErr w:type="spellStart"/>
       <w:r>
@@ -1407,7 +1449,100 @@
         <w:rPr>
           <w:lang w:val="de-AT"/>
         </w:rPr>
-        <w:t xml:space="preserve"> für die Gsap Animation (Bei Filtrierung wird die Animation nicht mehr gesehen)</w:t>
+        <w:t xml:space="preserve"> für die </w:t>
+      </w:r>
+      <w:proofErr w:type="spellStart"/>
+      <w:r>
+        <w:rPr>
+          <w:lang w:val="de-AT"/>
+        </w:rPr>
+        <w:t>Gsap</w:t>
+      </w:r>
+      <w:proofErr w:type="spellEnd"/>
+      <w:r>
+        <w:rPr>
+          <w:lang w:val="de-AT"/>
+        </w:rPr>
+        <w:t xml:space="preserve"> Animation (Bei Filtrierung wird die Animation nicht mehr gesehen)</w:t>
+      </w:r>
+    </w:p>
+    <w:p>
+      <w:pPr>
+        <w:rPr>
+          <w:lang w:val="de-AT"/>
+        </w:rPr>
+      </w:pPr>
+    </w:p>
+    <w:p>
+      <w:pPr>
+        <w:rPr>
+          <w:lang w:val="de-AT"/>
+        </w:rPr>
+      </w:pPr>
+      <w:proofErr w:type="spellStart"/>
+      <w:r>
+        <w:rPr>
+          <w:lang w:val="de-AT"/>
+        </w:rPr>
+        <w:t>Commits</w:t>
+      </w:r>
+      <w:proofErr w:type="spellEnd"/>
+      <w:r>
+        <w:rPr>
+          <w:lang w:val="de-AT"/>
+        </w:rPr>
+        <w:t xml:space="preserve"> 16-19: Minderwertig</w:t>
+      </w:r>
+    </w:p>
+    <w:p>
+      <w:pPr>
+        <w:pStyle w:val="Heading1"/>
+        <w:rPr>
+          <w:lang w:val="de-AT"/>
+        </w:rPr>
+      </w:pPr>
+      <w:r>
+        <w:rPr>
+          <w:lang w:val="de-AT"/>
+        </w:rPr>
+        <w:t>Do</w:t>
+      </w:r>
+      <w:r>
+        <w:rPr>
+          <w:lang w:val="de-AT"/>
+        </w:rPr>
+        <w:t xml:space="preserve">, </w:t>
+      </w:r>
+      <w:r>
+        <w:rPr>
+          <w:lang w:val="de-AT"/>
+        </w:rPr>
+        <w:t>29</w:t>
+      </w:r>
+      <w:r>
+        <w:rPr>
+          <w:lang w:val="de-AT"/>
+        </w:rPr>
+        <w:t>.05.25: Commit 1</w:t>
+      </w:r>
+      <w:r>
+        <w:rPr>
+          <w:lang w:val="de-AT"/>
+        </w:rPr>
+        <w:t>9</w:t>
+      </w:r>
+    </w:p>
+    <w:p>
+      <w:pPr>
+        <w:rPr>
+          <w:lang w:val="de-AT"/>
+        </w:rPr>
+      </w:pPr>
+      <w:r>
+        <w:rPr>
+          <w:lang w:val="de-AT"/>
+        </w:rPr>
+        <w:t>Responsive Design der ersten Zwei Seiten 100% fertig, Worlds: 40% fertig</w:t>
       </w:r>
     </w:p>
     <w:p>
